--- a/papers/whitepapers/Galilel_Core_Whitepaper-zho_tc.docx
+++ b/papers/whitepapers/Galilel_Core_Whitepaper-zho_tc.docx
@@ -169,7 +169,7 @@
           <w:rFonts w:eastAsia="Noto Sans CJK TC Light"/>
           <w:sz w:val="28"/>
           <w:szCs w:val="28"/>
-          <w:lang w:val="en-US"/>
+          <w:lang w:val="es-MX"/>
         </w:rPr>
       </w:pPr>
       <w:proofErr w:type="spellStart"/>
@@ -188,7 +188,7 @@
         <w:rPr>
           <w:sz w:val="28"/>
           <w:szCs w:val="28"/>
-          <w:lang w:val="en-US"/>
+          <w:lang w:val="es-MX"/>
         </w:rPr>
       </w:pPr>
     </w:p>
@@ -197,7 +197,7 @@
         <w:rPr>
           <w:sz w:val="28"/>
           <w:szCs w:val="28"/>
-          <w:lang w:val="en-US"/>
+          <w:lang w:val="es-MX"/>
         </w:rPr>
       </w:pPr>
     </w:p>
@@ -209,9 +209,10 @@
           <w:b/>
           <w:sz w:val="56"/>
           <w:szCs w:val="56"/>
-          <w:lang w:val="en-US"/>
-        </w:rPr>
-      </w:pPr>
+          <w:lang w:val="es-MX"/>
+        </w:rPr>
+      </w:pPr>
+      <w:proofErr w:type="spellStart"/>
       <w:r>
         <w:rPr>
           <w:rFonts w:ascii="Noto Sans CJK TC Bold" w:eastAsia="Noto Sans CJK TC Bold" w:hAnsi="Noto Sans CJK TC Bold" w:cs="Arial Unicode MS"/>
@@ -220,13 +221,14 @@
         </w:rPr>
         <w:t>白皮書</w:t>
       </w:r>
+      <w:proofErr w:type="spellEnd"/>
       <w:r>
         <w:rPr>
           <w:rFonts w:ascii="Noto Sans CJK TC Bold" w:eastAsia="Noto Sans CJK TC Bold" w:hAnsi="Noto Sans CJK TC Bold"/>
           <w:b/>
           <w:sz w:val="56"/>
           <w:szCs w:val="56"/>
-          <w:lang w:val="en-US"/>
+          <w:lang w:val="es-MX"/>
         </w:rPr>
         <w:t>V1.</w:t>
       </w:r>
@@ -236,9 +238,19 @@
           <w:b/>
           <w:sz w:val="56"/>
           <w:szCs w:val="56"/>
-          <w:lang w:val="en-US"/>
-        </w:rPr>
-        <w:t>10</w:t>
+          <w:lang w:val="es-MX"/>
+        </w:rPr>
+        <w:t>1</w:t>
+      </w:r>
+      <w:r>
+        <w:rPr>
+          <w:rFonts w:ascii="Noto Sans CJK TC Bold" w:eastAsia="Noto Sans CJK TC Bold" w:hAnsi="Noto Sans CJK TC Bold"/>
+          <w:b/>
+          <w:sz w:val="56"/>
+          <w:szCs w:val="56"/>
+          <w:lang w:val="es-MX"/>
+        </w:rPr>
+        <w:t>1</w:t>
       </w:r>
     </w:p>
     <w:p>
@@ -249,7 +261,7 @@
           <w:b/>
           <w:sz w:val="56"/>
           <w:szCs w:val="56"/>
-          <w:lang w:val="en-US"/>
+          <w:lang w:val="es-MX"/>
         </w:rPr>
       </w:pPr>
     </w:p>
@@ -260,7 +272,7 @@
           <w:rFonts w:eastAsia="Noto Sans CJK TC Light"/>
           <w:sz w:val="28"/>
           <w:szCs w:val="28"/>
-          <w:lang w:val="en-US"/>
+          <w:lang w:val="es-MX"/>
         </w:rPr>
       </w:pPr>
       <w:proofErr w:type="spellStart"/>
@@ -280,10 +292,11 @@
           <w:sz w:val="28"/>
           <w:szCs w:val="28"/>
           <w:highlight w:val="white"/>
-          <w:lang w:val="en-US"/>
+          <w:lang w:val="es-MX"/>
         </w:rPr>
         <w:t xml:space="preserve"> </w:t>
       </w:r>
+      <w:proofErr w:type="spellStart"/>
       <w:r>
         <w:rPr>
           <w:rFonts w:eastAsia="Noto Sans CJK TC Light" w:cs="Arial Unicode MS"/>
@@ -293,13 +306,14 @@
         </w:rPr>
         <w:t>布羅梅</w:t>
       </w:r>
+      <w:proofErr w:type="spellEnd"/>
       <w:r>
         <w:rPr>
           <w:rFonts w:eastAsia="Noto Sans CJK TC Light" w:cs="Ubuntu Light"/>
           <w:sz w:val="28"/>
           <w:szCs w:val="28"/>
           <w:vertAlign w:val="superscript"/>
-          <w:lang w:val="en-US"/>
+          <w:lang w:val="es-MX"/>
         </w:rPr>
         <w:t>1</w:t>
       </w:r>
@@ -309,16 +323,18 @@
           <w:color w:val="333333"/>
           <w:sz w:val="28"/>
           <w:szCs w:val="28"/>
-          <w:lang w:val="en-US"/>
+          <w:lang w:val="es-MX"/>
         </w:rPr>
         <w:t>,</w:t>
       </w:r>
       <w:r>
         <w:rPr>
           <w:rFonts w:eastAsia="Noto Sans CJK TC Light"/>
+          <w:lang w:val="es-MX"/>
         </w:rPr>
         <w:t xml:space="preserve"> </w:t>
       </w:r>
+      <w:proofErr w:type="spellStart"/>
       <w:r>
         <w:rPr>
           <w:rFonts w:eastAsia="Noto Sans CJK TC Light" w:cs="Arial Unicode MS"/>
@@ -327,14 +343,15 @@
           <w:szCs w:val="28"/>
           <w:lang w:val="en-US"/>
         </w:rPr>
-        <w:t>五月</w:t>
-      </w:r>
+        <w:t>十一月</w:t>
+      </w:r>
+      <w:proofErr w:type="spellEnd"/>
       <w:r>
         <w:rPr>
           <w:rFonts w:eastAsia="Noto Sans CJK TC Light"/>
           <w:sz w:val="28"/>
           <w:szCs w:val="28"/>
-          <w:lang w:val="en-US"/>
+          <w:lang w:val="es-MX"/>
         </w:rPr>
         <w:t xml:space="preserve"> 2019</w:t>
       </w:r>
@@ -344,14 +361,14 @@
         <w:rPr>
           <w:sz w:val="28"/>
           <w:szCs w:val="28"/>
-          <w:lang w:val="en-US"/>
+          <w:lang w:val="es-MX"/>
         </w:rPr>
       </w:pPr>
       <w:r>
         <w:rPr>
           <w:sz w:val="28"/>
           <w:szCs w:val="28"/>
-          <w:lang w:val="en-US"/>
+          <w:lang w:val="es-MX"/>
         </w:rPr>
         <w:br w:type="page"/>
       </w:r>
@@ -402,10 +419,18 @@
               <w:color w:val="666666"/>
               <w:szCs w:val="36"/>
             </w:rPr>
-            <w:t>目錄</w:t>
+            <w:t>目</w:t>
           </w:r>
           <w:bookmarkStart w:id="0" w:name="_GoBack"/>
           <w:bookmarkEnd w:id="0"/>
+          <w:r>
+            <w:rPr>
+              <w:rFonts w:eastAsia="Noto Sans CJK TC Bold" w:cs="MS Gothic" w:hint="eastAsia"/>
+              <w:color w:val="666666"/>
+              <w:szCs w:val="36"/>
+            </w:rPr>
+            <w:t>錄</w:t>
+          </w:r>
         </w:p>
         <w:p>
           <w:pPr>
@@ -634,11 +659,20 @@
             <w:r>
               <w:rPr>
                 <w:rStyle w:val="Hyperlink"/>
-                <w:rFonts w:ascii="Noto Sans CJK TC Bold" w:eastAsia="Noto Sans CJK TC Bold" w:hAnsi="Noto Sans CJK TC Bold" w:cs="SimSun" w:hint="eastAsia"/>
+                <w:rFonts w:ascii="Microsoft JhengHei" w:eastAsia="Microsoft JhengHei" w:hAnsi="Microsoft JhengHei" w:cs="Microsoft JhengHei" w:hint="eastAsia"/>
                 <w:sz w:val="26"/>
                 <w:szCs w:val="26"/>
               </w:rPr>
-              <w:t>币（</w:t>
+              <w:t>币</w:t>
+            </w:r>
+            <w:r>
+              <w:rPr>
+                <w:rStyle w:val="Hyperlink"/>
+                <w:rFonts w:ascii="Yu Gothic" w:eastAsia="Yu Gothic" w:hAnsi="Yu Gothic" w:cs="Yu Gothic" w:hint="eastAsia"/>
+                <w:sz w:val="26"/>
+                <w:szCs w:val="26"/>
+              </w:rPr>
+              <w:t>（</w:t>
             </w:r>
             <w:r>
               <w:rPr>
@@ -794,7 +828,7 @@
                 <w:sz w:val="26"/>
                 <w:szCs w:val="26"/>
               </w:rPr>
-              <w:t>4</w:t>
+              <w:t>3</w:t>
             </w:r>
             <w:r>
               <w:rPr>
@@ -1022,7 +1056,7 @@
                 <w:sz w:val="26"/>
                 <w:szCs w:val="26"/>
               </w:rPr>
-              <w:t>6</w:t>
+              <w:t>5</w:t>
             </w:r>
             <w:r>
               <w:rPr>
@@ -1125,7 +1159,7 @@
                 <w:sz w:val="26"/>
                 <w:szCs w:val="26"/>
               </w:rPr>
-              <w:t>7</w:t>
+              <w:t>6</w:t>
             </w:r>
             <w:r>
               <w:rPr>
@@ -1228,7 +1262,7 @@
                 <w:sz w:val="26"/>
                 <w:szCs w:val="26"/>
               </w:rPr>
-              <w:t>9</w:t>
+              <w:t>8</w:t>
             </w:r>
             <w:r>
               <w:rPr>
@@ -1331,7 +1365,7 @@
                 <w:sz w:val="26"/>
                 <w:szCs w:val="26"/>
               </w:rPr>
-              <w:t>10</w:t>
+              <w:t>9</w:t>
             </w:r>
             <w:r>
               <w:rPr>
@@ -1434,7 +1468,7 @@
                 <w:sz w:val="26"/>
                 <w:szCs w:val="26"/>
               </w:rPr>
-              <w:t>12</w:t>
+              <w:t>11</w:t>
             </w:r>
             <w:r>
               <w:rPr>
@@ -1519,7 +1553,7 @@
                 <w:sz w:val="26"/>
                 <w:szCs w:val="26"/>
               </w:rPr>
-              <w:t>13</w:t>
+              <w:t>12</w:t>
             </w:r>
             <w:r>
               <w:rPr>
@@ -1604,7 +1638,7 @@
                 <w:sz w:val="26"/>
                 <w:szCs w:val="26"/>
               </w:rPr>
-              <w:t>17</w:t>
+              <w:t>16</w:t>
             </w:r>
             <w:r>
               <w:rPr>
@@ -1689,7 +1723,7 @@
                 <w:sz w:val="26"/>
                 <w:szCs w:val="26"/>
               </w:rPr>
-              <w:t>19</w:t>
+              <w:t>18</w:t>
             </w:r>
             <w:r>
               <w:rPr>
@@ -1774,7 +1808,7 @@
                 <w:sz w:val="26"/>
                 <w:szCs w:val="26"/>
               </w:rPr>
-              <w:t>20</w:t>
+              <w:t>19</w:t>
             </w:r>
             <w:r>
               <w:rPr>
@@ -1859,7 +1893,7 @@
                 <w:sz w:val="26"/>
                 <w:szCs w:val="26"/>
               </w:rPr>
-              <w:t>22</w:t>
+              <w:t>20</w:t>
             </w:r>
             <w:r>
               <w:rPr>
@@ -1944,7 +1978,7 @@
                 <w:sz w:val="26"/>
                 <w:szCs w:val="26"/>
               </w:rPr>
-              <w:t>24</w:t>
+              <w:t>21</w:t>
             </w:r>
             <w:r>
               <w:rPr>
@@ -2349,6 +2383,7 @@
       <w:r>
         <w:rPr>
           <w:rFonts w:eastAsia="Noto Sans CJK TC Light" w:cs="MS Gothic"/>
+          <w:lang w:val="en-US"/>
         </w:rPr>
         <w:t xml:space="preserve"> </w:t>
       </w:r>
@@ -2559,21 +2594,78 @@
           <w:lang w:val="en-US"/>
         </w:rPr>
       </w:pPr>
-      <w:proofErr w:type="spellStart"/>
       <w:r>
         <w:rPr>
           <w:rFonts w:eastAsia="Noto Sans CJK TC Light" w:cs="Arial Unicode MS"/>
           <w:lang w:val="en-US"/>
         </w:rPr>
-        <w:t>Galilel</w:t>
-      </w:r>
-      <w:proofErr w:type="spellEnd"/>
+        <w:t>Galilel Coin</w:t>
+      </w:r>
+      <w:r>
+        <w:rPr>
+          <w:rFonts w:eastAsia="Noto Sans CJK TC Light" w:cs="MS Gothic" w:hint="eastAsia"/>
+          <w:lang w:val="en-US"/>
+        </w:rPr>
+        <w:t>（</w:t>
+      </w:r>
       <w:r>
         <w:rPr>
           <w:rFonts w:eastAsia="Noto Sans CJK TC Light" w:cs="Arial Unicode MS"/>
           <w:lang w:val="en-US"/>
         </w:rPr>
-        <w:t xml:space="preserve"> Coin</w:t>
+        <w:t>GALI</w:t>
+      </w:r>
+      <w:r>
+        <w:rPr>
+          <w:rFonts w:eastAsia="Noto Sans CJK TC Light" w:cs="MS Gothic" w:hint="eastAsia"/>
+        </w:rPr>
+        <w:t>和</w:t>
+      </w:r>
+      <w:r>
+        <w:rPr>
+          <w:rFonts w:eastAsia="Noto Sans CJK TC Light" w:cs="Arial Unicode MS"/>
+          <w:lang w:val="en-US"/>
+        </w:rPr>
+        <w:t>zGALI</w:t>
+      </w:r>
+      <w:r>
+        <w:rPr>
+          <w:rFonts w:eastAsia="Noto Sans CJK TC Light" w:cs="MS Gothic" w:hint="eastAsia"/>
+          <w:lang w:val="en-US"/>
+        </w:rPr>
+        <w:t>）</w:t>
+      </w:r>
+      <w:r>
+        <w:rPr>
+          <w:rFonts w:eastAsia="Noto Sans CJK TC Light" w:cs="MS Gothic" w:hint="eastAsia"/>
+        </w:rPr>
+        <w:t>是一種開源的公共和私人的交易權益</w:t>
+      </w:r>
+      <w:r>
+        <w:rPr>
+          <w:rFonts w:eastAsia="Noto Sans CJK TC Light" w:cs="Arial Unicode MS"/>
+          <w:lang w:val="en-US"/>
+        </w:rPr>
+        <w:t>Proof-of-Stake</w:t>
+      </w:r>
+      <w:r>
+        <w:rPr>
+          <w:rFonts w:eastAsia="Noto Sans CJK TC Light" w:cs="MS Gothic" w:hint="eastAsia"/>
+        </w:rPr>
+        <w:t>數字加密貨幣</w:t>
+      </w:r>
+      <w:r>
+        <w:rPr>
+          <w:rFonts w:eastAsia="Noto Sans CJK TC Light" w:cs="MS Gothic" w:hint="eastAsia"/>
+          <w:lang w:val="en-US"/>
+        </w:rPr>
+        <w:t>，</w:t>
+      </w:r>
+      <w:r>
+        <w:rPr>
+          <w:rFonts w:eastAsia="Noto Sans CJK TC Light" w:cs="MS Gothic" w:hint="eastAsia"/>
+        </w:rPr>
+        <w:t>用於快速</w:t>
       </w:r>
       <w:r>
         <w:rPr>
@@ -2584,85 +2676,17 @@
       </w:r>
       <w:r>
         <w:rPr>
+          <w:rFonts w:eastAsia="Noto Sans CJK TC Light" w:cs="MS Gothic" w:hint="eastAsia"/>
+        </w:rPr>
+        <w:t>使用</w:t>
+      </w:r>
+      <w:r>
+        <w:rPr>
           <w:rFonts w:eastAsia="Noto Sans CJK TC Light" w:cs="Arial Unicode MS"/>
           <w:lang w:val="en-US"/>
         </w:rPr>
-        <w:t>GALI</w:t>
-      </w:r>
-      <w:r>
-        <w:rPr>
-          <w:rFonts w:eastAsia="Noto Sans CJK TC Light" w:cs="MS Gothic" w:hint="eastAsia"/>
-        </w:rPr>
-        <w:t>和</w:t>
-      </w:r>
-      <w:r>
-        <w:rPr>
-          <w:rFonts w:eastAsia="Noto Sans CJK TC Light" w:cs="Arial Unicode MS"/>
-          <w:lang w:val="en-US"/>
-        </w:rPr>
-        <w:t>zGALI</w:t>
-      </w:r>
-      <w:r>
-        <w:rPr>
-          <w:rFonts w:eastAsia="Noto Sans CJK TC Light" w:cs="MS Gothic" w:hint="eastAsia"/>
-          <w:lang w:val="en-US"/>
-        </w:rPr>
-        <w:t>）</w:t>
-      </w:r>
-      <w:r>
-        <w:rPr>
-          <w:rFonts w:eastAsia="Noto Sans CJK TC Light" w:cs="MS Gothic" w:hint="eastAsia"/>
-        </w:rPr>
-        <w:t>是一種開源的公共和私人的交易權益</w:t>
-      </w:r>
-      <w:r>
-        <w:rPr>
-          <w:rFonts w:eastAsia="Noto Sans CJK TC Light" w:cs="Arial Unicode MS"/>
-          <w:lang w:val="en-US"/>
-        </w:rPr>
-        <w:t>Proof-of-Stake</w:t>
-      </w:r>
-      <w:proofErr w:type="spellStart"/>
-      <w:r>
-        <w:rPr>
-          <w:rFonts w:eastAsia="Noto Sans CJK TC Light" w:cs="MS Gothic" w:hint="eastAsia"/>
-        </w:rPr>
-        <w:t>數字加密貨幣</w:t>
-      </w:r>
-      <w:r>
-        <w:rPr>
-          <w:rFonts w:eastAsia="Noto Sans CJK TC Light" w:cs="MS Gothic" w:hint="eastAsia"/>
-          <w:lang w:val="en-US"/>
-        </w:rPr>
-        <w:t>，</w:t>
-      </w:r>
-      <w:r>
-        <w:rPr>
-          <w:rFonts w:eastAsia="Noto Sans CJK TC Light" w:cs="MS Gothic" w:hint="eastAsia"/>
-        </w:rPr>
-        <w:t>用於快速</w:t>
-      </w:r>
-      <w:r>
-        <w:rPr>
-          <w:rFonts w:eastAsia="Noto Sans CJK TC Light" w:cs="MS Gothic" w:hint="eastAsia"/>
-          <w:lang w:val="en-US"/>
-        </w:rPr>
-        <w:t>（</w:t>
-      </w:r>
-      <w:r>
-        <w:rPr>
-          <w:rFonts w:eastAsia="Noto Sans CJK TC Light" w:cs="MS Gothic" w:hint="eastAsia"/>
-        </w:rPr>
-        <w:t>使用</w:t>
-      </w:r>
-      <w:r>
-        <w:rPr>
-          <w:rFonts w:eastAsia="Noto Sans CJK TC Light" w:cs="Arial Unicode MS"/>
-          <w:lang w:val="en-US"/>
-        </w:rPr>
         <w:t>SwiftX</w:t>
       </w:r>
-      <w:proofErr w:type="spellEnd"/>
       <w:r>
         <w:rPr>
           <w:rFonts w:eastAsia="Noto Sans CJK TC Light" w:cs="MS Gothic" w:hint="eastAsia"/>
@@ -2793,7 +2817,6 @@
         <w:rPr>
           <w:rFonts w:eastAsia="Noto Sans CJK TC Bold" w:cs="MS Mincho" w:hint="eastAsia"/>
         </w:rPr>
-        <w:lastRenderedPageBreak/>
         <w:t>問題和解決方案</w:t>
       </w:r>
       <w:bookmarkEnd w:id="4"/>
@@ -2816,7 +2839,14 @@
         <w:rPr>
           <w:rFonts w:eastAsia="Noto Sans CJK TC Light" w:cs="Microsoft JhengHei" w:hint="eastAsia"/>
         </w:rPr>
-        <w:t>產生了巨大的興趣，在全球範圍內受到歡迎，許多公司在數字貨幣之外還用於不同的使用目的。但是，使用它作為支付服務的基礎需要特定功能以驗證，存儲和驗證數千個交易。雖然已經使用現有的一致性的算法來解決這一問題以在鏈中生成區塊，但是在當前的區塊鏈實現中存在若干弱區域以實現數字貨幣的</w:t>
+        <w:t>產生了巨大的興趣，在全球範圍內受到歡迎，許多公司在數字貨幣之外還用於不同的使用目的。但是，使用它作為支付服務的基礎需要特定功能以驗證，</w:t>
+      </w:r>
+      <w:r>
+        <w:rPr>
+          <w:rFonts w:eastAsia="Noto Sans CJK TC Light" w:cs="Microsoft JhengHei" w:hint="eastAsia"/>
+        </w:rPr>
+        <w:lastRenderedPageBreak/>
+        <w:t>存儲和驗證數千個交易。雖然已經使用現有的一致性的算法來解決這一問題以在鏈中生成區塊，但是在當前的區塊鏈實現中存在若干弱區域以實現數字貨幣的</w:t>
       </w:r>
       <w:r>
         <w:rPr>
@@ -2952,17 +2982,16 @@
     <w:p>
       <w:pPr>
         <w:pStyle w:val="TableComment"/>
-      </w:pPr>
-      <w:r>
-        <w:rPr>
-          <w:noProof/>
-          <w:lang w:val="de-DE" w:eastAsia="de-DE"/>
-        </w:rPr>
+        <w:rPr>
+          <w:rFonts w:eastAsia="Noto Sans CJK TC Light"/>
+        </w:rPr>
+      </w:pPr>
+      <w:r>
         <w:drawing>
-          <wp:inline distT="0" distB="0" distL="0" distR="0" wp14:anchorId="4A448E5B" wp14:editId="43162495">
-            <wp:extent cx="5493139" cy="2772000"/>
-            <wp:effectExtent l="57150" t="57150" r="107950" b="123825"/>
-            <wp:docPr id="2" name="Grafik 2"/>
+          <wp:inline distT="0" distB="0" distL="0" distR="0" wp14:anchorId="537F4C04" wp14:editId="2E3BE914">
+            <wp:extent cx="6269355" cy="2886710"/>
+            <wp:effectExtent l="0" t="0" r="0" b="0"/>
+            <wp:docPr id="1" name="Grafik 1"/>
             <wp:cNvGraphicFramePr>
               <a:graphicFrameLocks xmlns:a="http://schemas.openxmlformats.org/drawingml/2006/main" noChangeAspect="1"/>
             </wp:cNvGraphicFramePr>
@@ -2982,26 +3011,11 @@
                   <pic:spPr>
                     <a:xfrm>
                       <a:off x="0" y="0"/>
-                      <a:ext cx="5493139" cy="2772000"/>
+                      <a:ext cx="6269355" cy="2886710"/>
                     </a:xfrm>
                     <a:prstGeom prst="rect">
                       <a:avLst/>
                     </a:prstGeom>
-                    <a:ln w="9525">
-                      <a:solidFill>
-                        <a:schemeClr val="tx1">
-                          <a:lumMod val="65000"/>
-                          <a:lumOff val="35000"/>
-                        </a:schemeClr>
-                      </a:solidFill>
-                    </a:ln>
-                    <a:effectLst>
-                      <a:outerShdw blurRad="50800" dist="38100" dir="2700000" algn="tl" rotWithShape="0">
-                        <a:prstClr val="black">
-                          <a:alpha val="40000"/>
-                        </a:prstClr>
-                      </a:outerShdw>
-                    </a:effectLst>
                   </pic:spPr>
                 </pic:pic>
               </a:graphicData>
@@ -3009,375 +3023,54 @@
           </wp:inline>
         </w:drawing>
       </w:r>
+      <w:r>
+        <w:rPr>
+          <w:rFonts w:eastAsia="Noto Sans CJK TC Light" w:cs="MS Gothic" w:hint="eastAsia"/>
+        </w:rPr>
+        <w:t>圖</w:t>
+      </w:r>
+      <w:proofErr w:type="gramStart"/>
+      <w:r>
+        <w:rPr>
+          <w:rFonts w:eastAsia="Noto Sans CJK TC Light"/>
+        </w:rPr>
+        <w:t>1.</w:t>
+      </w:r>
+      <w:r>
+        <w:rPr>
+          <w:rFonts w:eastAsia="Noto Sans CJK TC Light" w:cs="MS Gothic" w:hint="eastAsia"/>
+        </w:rPr>
+        <w:t>區塊鏈階段的</w:t>
+      </w:r>
+      <w:proofErr w:type="gramEnd"/>
+      <w:r>
+        <w:rPr>
+          <w:rFonts w:eastAsia="Noto Sans CJK TC Light"/>
+        </w:rPr>
+        <w:t xml:space="preserve">Zerocoin </w:t>
+      </w:r>
+      <w:proofErr w:type="spellStart"/>
+      <w:r>
+        <w:rPr>
+          <w:rFonts w:eastAsia="Noto Sans CJK TC Light" w:cs="MS Gothic" w:hint="eastAsia"/>
+        </w:rPr>
+        <w:t>動態權益證明獎勵</w:t>
+      </w:r>
+      <w:proofErr w:type="spellEnd"/>
+      <w:r>
+        <w:rPr>
+          <w:rFonts w:eastAsia="Noto Sans CJK TC Light" w:cs="MS Gothic" w:hint="eastAsia"/>
+        </w:rPr>
+        <w:t>。</w:t>
+      </w:r>
     </w:p>
     <w:p>
       <w:pPr>
-        <w:pStyle w:val="TableComment"/>
-        <w:rPr>
-          <w:rFonts w:eastAsia="Noto Sans CJK TC Light"/>
-        </w:rPr>
-      </w:pPr>
-      <w:r>
-        <w:rPr>
-          <w:rFonts w:eastAsia="Noto Sans CJK TC Light" w:cs="MS Gothic" w:hint="eastAsia"/>
-        </w:rPr>
-        <w:t>圖</w:t>
-      </w:r>
-      <w:proofErr w:type="gramStart"/>
-      <w:r>
-        <w:rPr>
-          <w:rFonts w:eastAsia="Noto Sans CJK TC Light"/>
-        </w:rPr>
-        <w:t>1.</w:t>
-      </w:r>
-      <w:r>
-        <w:rPr>
-          <w:rFonts w:eastAsia="Noto Sans CJK TC Light" w:cs="MS Gothic" w:hint="eastAsia"/>
-        </w:rPr>
-        <w:t>區塊鏈階段的</w:t>
-      </w:r>
-      <w:proofErr w:type="gramEnd"/>
-      <w:r>
-        <w:rPr>
-          <w:rFonts w:eastAsia="Noto Sans CJK TC Light"/>
-        </w:rPr>
-        <w:t xml:space="preserve">Zerocoin </w:t>
-      </w:r>
-      <w:proofErr w:type="spellStart"/>
-      <w:r>
-        <w:rPr>
-          <w:rFonts w:eastAsia="Noto Sans CJK TC Light" w:cs="MS Gothic" w:hint="eastAsia"/>
-        </w:rPr>
-        <w:t>動態權益證明獎勵</w:t>
-      </w:r>
-      <w:proofErr w:type="spellEnd"/>
-      <w:r>
-        <w:rPr>
-          <w:rFonts w:eastAsia="Noto Sans CJK TC Light" w:cs="MS Gothic" w:hint="eastAsia"/>
-        </w:rPr>
-        <w:t>。</w:t>
-      </w:r>
-    </w:p>
-    <w:p>
-      <w:pPr>
         <w:rPr>
           <w:szCs w:val="26"/>
           <w:lang w:val="en-US"/>
         </w:rPr>
       </w:pPr>
-    </w:p>
-    <w:p>
-      <w:pPr>
-        <w:rPr>
-          <w:rFonts w:eastAsia="Noto Sans CJK TC Light"/>
-          <w:lang w:val="en-US"/>
-        </w:rPr>
-      </w:pPr>
-      <w:proofErr w:type="spellStart"/>
-      <w:r>
-        <w:rPr>
-          <w:rFonts w:eastAsia="Noto Sans CJK TC Light" w:cs="MS Gothic" w:hint="eastAsia"/>
-        </w:rPr>
-        <w:lastRenderedPageBreak/>
-        <w:t>在</w:t>
-      </w:r>
-      <w:r>
-        <w:rPr>
-          <w:rFonts w:eastAsia="Noto Sans CJK TC Light" w:cs="Arial Unicode MS"/>
-          <w:lang w:val="en-US"/>
-        </w:rPr>
-        <w:t>Galilel</w:t>
-      </w:r>
-      <w:r>
-        <w:rPr>
-          <w:rFonts w:eastAsia="Noto Sans CJK TC Light" w:cs="MS Gothic" w:hint="eastAsia"/>
-          <w:lang w:val="en-US"/>
-        </w:rPr>
-        <w:t>，</w:t>
-      </w:r>
-      <w:r>
-        <w:rPr>
-          <w:rFonts w:eastAsia="Noto Sans CJK TC Light" w:cs="MS Gothic" w:hint="eastAsia"/>
-        </w:rPr>
-        <w:t>我們應用了</w:t>
-      </w:r>
-      <w:r>
-        <w:rPr>
-          <w:rFonts w:eastAsia="Noto Sans CJK TC Light" w:cs="Arial Unicode MS"/>
-          <w:lang w:val="en-US"/>
-        </w:rPr>
-        <w:t>Zerocoin</w:t>
-      </w:r>
-      <w:r>
-        <w:rPr>
-          <w:rFonts w:eastAsia="Noto Sans CJK TC Light" w:cs="MS Gothic" w:hint="eastAsia"/>
-        </w:rPr>
-        <w:t>權益的動態版本</w:t>
-      </w:r>
-      <w:r>
-        <w:rPr>
-          <w:rFonts w:eastAsia="Noto Sans CJK TC Light" w:cs="Arial Unicode MS"/>
-          <w:lang w:val="en-US"/>
-        </w:rPr>
-        <w:t>.Zerocoin</w:t>
-      </w:r>
-      <w:r>
-        <w:rPr>
-          <w:rFonts w:eastAsia="Noto Sans CJK TC Light" w:cs="MS Gothic" w:hint="eastAsia"/>
-        </w:rPr>
-        <w:t>權益</w:t>
-      </w:r>
-      <w:r>
-        <w:rPr>
-          <w:rFonts w:eastAsia="Noto Sans CJK TC Light" w:cs="MS Gothic" w:hint="eastAsia"/>
-          <w:lang w:val="en-US"/>
-        </w:rPr>
-        <w:t>（</w:t>
-      </w:r>
-      <w:r>
-        <w:rPr>
-          <w:rFonts w:eastAsia="Noto Sans CJK TC Light" w:cs="Arial Unicode MS"/>
-          <w:lang w:val="en-US"/>
-        </w:rPr>
-        <w:t>Zerocoin</w:t>
-      </w:r>
-      <w:proofErr w:type="spellEnd"/>
-      <w:r>
-        <w:rPr>
-          <w:rFonts w:eastAsia="Noto Sans CJK TC Light" w:cs="Arial Unicode MS"/>
-          <w:lang w:val="en-US"/>
-        </w:rPr>
-        <w:t xml:space="preserve"> </w:t>
-      </w:r>
-      <w:proofErr w:type="spellStart"/>
-      <w:r>
-        <w:rPr>
-          <w:rFonts w:eastAsia="Noto Sans CJK TC Light" w:cs="Arial Unicode MS"/>
-          <w:lang w:val="en-US"/>
-        </w:rPr>
-        <w:t>staking</w:t>
-      </w:r>
-      <w:r>
-        <w:rPr>
-          <w:rFonts w:eastAsia="Noto Sans CJK TC Light" w:cs="MS Gothic" w:hint="eastAsia"/>
-          <w:lang w:val="en-US"/>
-        </w:rPr>
-        <w:t>）</w:t>
-      </w:r>
-      <w:r>
-        <w:rPr>
-          <w:rFonts w:eastAsia="Noto Sans CJK TC Light" w:cs="MS Gothic" w:hint="eastAsia"/>
-        </w:rPr>
-        <w:t>以面額表示獎勵</w:t>
-      </w:r>
-      <w:r>
-        <w:rPr>
-          <w:rFonts w:eastAsia="Noto Sans CJK TC Light" w:cs="MS Gothic" w:hint="eastAsia"/>
-          <w:lang w:val="en-US"/>
-        </w:rPr>
-        <w:t>，</w:t>
-      </w:r>
-      <w:r>
-        <w:rPr>
-          <w:rFonts w:eastAsia="Noto Sans CJK TC Light" w:cs="MS Gothic" w:hint="eastAsia"/>
-        </w:rPr>
-        <w:t>表示整數</w:t>
-      </w:r>
-      <w:r>
-        <w:rPr>
-          <w:rFonts w:eastAsia="Noto Sans CJK TC Light" w:cs="Microsoft JhengHei" w:hint="eastAsia"/>
-        </w:rPr>
-        <w:t>值。最小可能的面額是一</w:t>
-      </w:r>
-      <w:proofErr w:type="spellEnd"/>
-      <w:r>
-        <w:rPr>
-          <w:rFonts w:eastAsia="Noto Sans CJK TC Light" w:cs="Arial Unicode MS"/>
-          <w:lang w:val="en-US"/>
-        </w:rPr>
-        <w:t>[</w:t>
-      </w:r>
-      <w:r>
-        <w:rPr>
-          <w:rFonts w:eastAsia="Noto Sans CJK TC Light" w:cs="MS Gothic" w:hint="eastAsia"/>
-        </w:rPr>
-        <w:t>數字</w:t>
-      </w:r>
-      <w:proofErr w:type="gramStart"/>
-      <w:r>
-        <w:rPr>
-          <w:rFonts w:eastAsia="Noto Sans CJK TC Light" w:cs="Arial Unicode MS"/>
-          <w:lang w:val="en-US"/>
-        </w:rPr>
-        <w:t>1]</w:t>
-      </w:r>
-      <w:r>
-        <w:rPr>
-          <w:rFonts w:eastAsia="Noto Sans CJK TC Light" w:cs="MS Gothic" w:hint="eastAsia"/>
-        </w:rPr>
-        <w:t>。</w:t>
-      </w:r>
-      <w:proofErr w:type="spellStart"/>
-      <w:proofErr w:type="gramEnd"/>
-      <w:r>
-        <w:rPr>
-          <w:rFonts w:eastAsia="Noto Sans CJK TC Light" w:cs="MS Gothic" w:hint="eastAsia"/>
-        </w:rPr>
-        <w:t>在第一個版本</w:t>
-      </w:r>
-      <w:proofErr w:type="spellEnd"/>
-      <w:r>
-        <w:rPr>
-          <w:rFonts w:eastAsia="Noto Sans CJK TC Light" w:cs="Arial Unicode MS"/>
-          <w:lang w:val="en-US"/>
-        </w:rPr>
-        <w:t xml:space="preserve"> - </w:t>
-      </w:r>
-      <w:proofErr w:type="spellStart"/>
-      <w:r>
-        <w:rPr>
-          <w:rFonts w:eastAsia="Noto Sans CJK TC Light" w:cs="MS Gothic" w:hint="eastAsia"/>
-        </w:rPr>
-        <w:t>預熱階段</w:t>
-      </w:r>
-      <w:proofErr w:type="spellEnd"/>
-      <w:r>
-        <w:rPr>
-          <w:rFonts w:eastAsia="Noto Sans CJK TC Light" w:cs="Arial Unicode MS"/>
-          <w:lang w:val="en-US"/>
-        </w:rPr>
-        <w:t xml:space="preserve"> - </w:t>
-      </w:r>
-      <w:r>
-        <w:rPr>
-          <w:rFonts w:eastAsia="Noto Sans CJK TC Light" w:cs="MS Gothic" w:hint="eastAsia"/>
-        </w:rPr>
-        <w:t>我們總是使用最小面額</w:t>
-      </w:r>
-      <w:r>
-        <w:rPr>
-          <w:rFonts w:eastAsia="Noto Sans CJK TC Light" w:cs="Microsoft JhengHei" w:hint="eastAsia"/>
-        </w:rPr>
-        <w:t>值進行測試。這種方法的缺點是</w:t>
-      </w:r>
-      <w:r>
-        <w:rPr>
-          <w:rFonts w:eastAsia="Noto Sans CJK TC Light" w:cs="Arial Unicode MS"/>
-          <w:lang w:val="en-US"/>
-        </w:rPr>
-        <w:t>Zerocoin</w:t>
-      </w:r>
-      <w:proofErr w:type="spellStart"/>
-      <w:r>
-        <w:rPr>
-          <w:rFonts w:eastAsia="Noto Sans CJK TC Light" w:cs="MS Gothic" w:hint="eastAsia"/>
-        </w:rPr>
-        <w:t>權益導致是</w:t>
-      </w:r>
-      <w:r>
-        <w:rPr>
-          <w:rFonts w:eastAsia="Noto Sans CJK TC Light" w:cs="Arial Unicode MS"/>
-          <w:lang w:val="en-US"/>
-        </w:rPr>
-        <w:t>CPU</w:t>
-      </w:r>
-      <w:r>
-        <w:rPr>
-          <w:rFonts w:eastAsia="Noto Sans CJK TC Light" w:cs="MS Gothic" w:hint="eastAsia"/>
-        </w:rPr>
-        <w:t>使用十分緊張</w:t>
-      </w:r>
-      <w:r>
-        <w:rPr>
-          <w:rFonts w:eastAsia="Noto Sans CJK TC Light" w:cs="MS Gothic" w:hint="eastAsia"/>
-          <w:lang w:val="en-US"/>
-        </w:rPr>
-        <w:t>，</w:t>
-      </w:r>
-      <w:r>
-        <w:rPr>
-          <w:rFonts w:eastAsia="Noto Sans CJK TC Light" w:cs="MS Gothic" w:hint="eastAsia"/>
-        </w:rPr>
-        <w:t>並且生成孤立塊的可能性更高</w:t>
-      </w:r>
-      <w:r>
-        <w:rPr>
-          <w:rFonts w:eastAsia="Noto Sans CJK TC Light" w:cs="MS Gothic" w:hint="eastAsia"/>
-          <w:lang w:val="en-US"/>
-        </w:rPr>
-        <w:t>，</w:t>
-      </w:r>
-      <w:r>
-        <w:rPr>
-          <w:rFonts w:eastAsia="Noto Sans CJK TC Light" w:cs="MS Gothic" w:hint="eastAsia"/>
-        </w:rPr>
-        <w:t>因為公共硬幣權益可以往後處理區塊</w:t>
-      </w:r>
-      <w:r>
-        <w:rPr>
-          <w:rFonts w:eastAsia="Noto Sans CJK TC Light" w:cs="MS Gothic" w:hint="eastAsia"/>
-          <w:lang w:val="en-US"/>
-        </w:rPr>
-        <w:t>，</w:t>
-      </w:r>
-      <w:r>
-        <w:rPr>
-          <w:rFonts w:eastAsia="Noto Sans CJK TC Light" w:cs="MS Gothic" w:hint="eastAsia"/>
-        </w:rPr>
-        <w:t>但是更早地將其</w:t>
-      </w:r>
-      <w:proofErr w:type="spellEnd"/>
-      <w:r>
-        <w:rPr>
-          <w:rFonts w:eastAsia="Noto Sans CJK TC Light" w:cs="Arial Unicode MS"/>
-          <w:lang w:val="en-US"/>
-        </w:rPr>
-        <w:t xml:space="preserve"> </w:t>
-      </w:r>
-      <w:proofErr w:type="spellStart"/>
-      <w:r>
-        <w:rPr>
-          <w:rFonts w:eastAsia="Noto Sans CJK TC Light" w:cs="MS Gothic" w:hint="eastAsia"/>
-        </w:rPr>
-        <w:t>分配到區塊鏈。在第二個版本</w:t>
-      </w:r>
-      <w:proofErr w:type="spellEnd"/>
-      <w:r>
-        <w:rPr>
-          <w:rFonts w:eastAsia="Noto Sans CJK TC Light" w:cs="Arial Unicode MS"/>
-          <w:lang w:val="en-US"/>
-        </w:rPr>
-        <w:t xml:space="preserve"> - </w:t>
-      </w:r>
-      <w:proofErr w:type="spellStart"/>
-      <w:r>
-        <w:rPr>
-          <w:rFonts w:eastAsia="Noto Sans CJK TC Light" w:cs="MS Gothic" w:hint="eastAsia"/>
-        </w:rPr>
-        <w:t>完整階段</w:t>
-      </w:r>
-      <w:proofErr w:type="spellEnd"/>
-      <w:r>
-        <w:rPr>
-          <w:rFonts w:eastAsia="Noto Sans CJK TC Light" w:cs="Arial Unicode MS"/>
-          <w:lang w:val="en-US"/>
-        </w:rPr>
-        <w:t xml:space="preserve"> - </w:t>
-      </w:r>
-      <w:proofErr w:type="spellStart"/>
-      <w:r>
-        <w:rPr>
-          <w:rFonts w:eastAsia="Noto Sans CJK TC Light" w:cs="MS Gothic" w:hint="eastAsia"/>
-        </w:rPr>
-        <w:t>我們根據塊獎勵金額自動確定最佳面額結構。這能顯著降低了生成孤塊的可能性</w:t>
-      </w:r>
-      <w:proofErr w:type="spellEnd"/>
-      <w:r>
-        <w:rPr>
-          <w:rFonts w:eastAsia="Noto Sans CJK TC Light" w:cs="MS Gothic" w:hint="eastAsia"/>
-        </w:rPr>
-        <w:t>。</w:t>
-      </w:r>
     </w:p>
     <w:p>
       <w:pPr>
@@ -3388,6 +3081,308 @@
           <w:lang w:val="en-US"/>
         </w:rPr>
       </w:pPr>
+      <w:proofErr w:type="spellStart"/>
+      <w:r>
+        <w:rPr>
+          <w:rFonts w:eastAsia="Noto Sans CJK TC Light" w:cs="MS Gothic" w:hint="eastAsia"/>
+        </w:rPr>
+        <w:t>在</w:t>
+      </w:r>
+      <w:r>
+        <w:rPr>
+          <w:rFonts w:eastAsia="Noto Sans CJK TC Light" w:cs="Arial Unicode MS"/>
+          <w:lang w:val="en-US"/>
+        </w:rPr>
+        <w:t>Galilel</w:t>
+      </w:r>
+      <w:r>
+        <w:rPr>
+          <w:rFonts w:eastAsia="Noto Sans CJK TC Light" w:cs="MS Gothic" w:hint="eastAsia"/>
+          <w:lang w:val="en-US"/>
+        </w:rPr>
+        <w:t>，</w:t>
+      </w:r>
+      <w:r>
+        <w:rPr>
+          <w:rFonts w:eastAsia="Noto Sans CJK TC Light" w:cs="MS Gothic" w:hint="eastAsia"/>
+        </w:rPr>
+        <w:t>我們應用了</w:t>
+      </w:r>
+      <w:r>
+        <w:rPr>
+          <w:rFonts w:eastAsia="Noto Sans CJK TC Light" w:cs="Arial Unicode MS"/>
+          <w:lang w:val="en-US"/>
+        </w:rPr>
+        <w:t>Zerocoin</w:t>
+      </w:r>
+      <w:r>
+        <w:rPr>
+          <w:rFonts w:eastAsia="Noto Sans CJK TC Light" w:cs="MS Gothic" w:hint="eastAsia"/>
+        </w:rPr>
+        <w:t>權益的動態版本</w:t>
+      </w:r>
+      <w:r>
+        <w:rPr>
+          <w:rFonts w:eastAsia="Noto Sans CJK TC Light" w:cs="Arial Unicode MS"/>
+          <w:lang w:val="en-US"/>
+        </w:rPr>
+        <w:t>.Zerocoin</w:t>
+      </w:r>
+      <w:r>
+        <w:rPr>
+          <w:rFonts w:eastAsia="Noto Sans CJK TC Light" w:cs="MS Gothic" w:hint="eastAsia"/>
+        </w:rPr>
+        <w:t>權益</w:t>
+      </w:r>
+      <w:r>
+        <w:rPr>
+          <w:rFonts w:eastAsia="Noto Sans CJK TC Light" w:cs="MS Gothic" w:hint="eastAsia"/>
+          <w:lang w:val="en-US"/>
+        </w:rPr>
+        <w:t>（</w:t>
+      </w:r>
+      <w:r>
+        <w:rPr>
+          <w:rFonts w:eastAsia="Noto Sans CJK TC Light" w:cs="Arial Unicode MS"/>
+          <w:lang w:val="en-US"/>
+        </w:rPr>
+        <w:t>Zerocoin</w:t>
+      </w:r>
+      <w:proofErr w:type="spellEnd"/>
+      <w:r>
+        <w:rPr>
+          <w:rFonts w:eastAsia="Noto Sans CJK TC Light" w:cs="Arial Unicode MS"/>
+          <w:lang w:val="en-US"/>
+        </w:rPr>
+        <w:t xml:space="preserve"> </w:t>
+      </w:r>
+      <w:proofErr w:type="spellStart"/>
+      <w:r>
+        <w:rPr>
+          <w:rFonts w:eastAsia="Noto Sans CJK TC Light" w:cs="Arial Unicode MS"/>
+          <w:lang w:val="en-US"/>
+        </w:rPr>
+        <w:t>staking</w:t>
+      </w:r>
+      <w:r>
+        <w:rPr>
+          <w:rFonts w:eastAsia="Noto Sans CJK TC Light" w:cs="MS Gothic" w:hint="eastAsia"/>
+          <w:lang w:val="en-US"/>
+        </w:rPr>
+        <w:t>）</w:t>
+      </w:r>
+      <w:r>
+        <w:rPr>
+          <w:rFonts w:eastAsia="Noto Sans CJK TC Light" w:cs="MS Gothic" w:hint="eastAsia"/>
+        </w:rPr>
+        <w:t>以面額表示獎勵</w:t>
+      </w:r>
+      <w:r>
+        <w:rPr>
+          <w:rFonts w:eastAsia="Noto Sans CJK TC Light" w:cs="MS Gothic" w:hint="eastAsia"/>
+          <w:lang w:val="en-US"/>
+        </w:rPr>
+        <w:t>，</w:t>
+      </w:r>
+      <w:r>
+        <w:rPr>
+          <w:rFonts w:eastAsia="Noto Sans CJK TC Light" w:cs="MS Gothic" w:hint="eastAsia"/>
+        </w:rPr>
+        <w:t>表示整數</w:t>
+      </w:r>
+      <w:r>
+        <w:rPr>
+          <w:rFonts w:eastAsia="Noto Sans CJK TC Light" w:cs="Microsoft JhengHei" w:hint="eastAsia"/>
+        </w:rPr>
+        <w:t>值。最小可能的面額是一</w:t>
+      </w:r>
+      <w:proofErr w:type="spellEnd"/>
+      <w:r>
+        <w:rPr>
+          <w:rFonts w:eastAsia="Noto Sans CJK TC Light" w:cs="Arial Unicode MS"/>
+          <w:lang w:val="en-US"/>
+        </w:rPr>
+        <w:t>[</w:t>
+      </w:r>
+      <w:r>
+        <w:rPr>
+          <w:rFonts w:eastAsia="Noto Sans CJK TC Light" w:cs="MS Gothic" w:hint="eastAsia"/>
+        </w:rPr>
+        <w:t>數字</w:t>
+      </w:r>
+      <w:proofErr w:type="gramStart"/>
+      <w:r>
+        <w:rPr>
+          <w:rFonts w:eastAsia="Noto Sans CJK TC Light" w:cs="Arial Unicode MS"/>
+          <w:lang w:val="en-US"/>
+        </w:rPr>
+        <w:t>1]</w:t>
+      </w:r>
+      <w:r>
+        <w:rPr>
+          <w:rFonts w:eastAsia="Noto Sans CJK TC Light" w:cs="MS Gothic" w:hint="eastAsia"/>
+        </w:rPr>
+        <w:t>。</w:t>
+      </w:r>
+      <w:proofErr w:type="spellStart"/>
+      <w:proofErr w:type="gramEnd"/>
+      <w:r>
+        <w:rPr>
+          <w:rFonts w:eastAsia="Noto Sans CJK TC Light" w:cs="MS Gothic" w:hint="eastAsia"/>
+        </w:rPr>
+        <w:t>在第一個版本</w:t>
+      </w:r>
+      <w:proofErr w:type="spellEnd"/>
+      <w:r>
+        <w:rPr>
+          <w:rFonts w:eastAsia="Noto Sans CJK TC Light" w:cs="Arial Unicode MS"/>
+          <w:lang w:val="en-US"/>
+        </w:rPr>
+        <w:t xml:space="preserve"> - </w:t>
+      </w:r>
+      <w:proofErr w:type="spellStart"/>
+      <w:r>
+        <w:rPr>
+          <w:rFonts w:eastAsia="Noto Sans CJK TC Light" w:cs="MS Gothic" w:hint="eastAsia"/>
+        </w:rPr>
+        <w:t>預熱階段</w:t>
+      </w:r>
+      <w:proofErr w:type="spellEnd"/>
+      <w:r>
+        <w:rPr>
+          <w:rFonts w:eastAsia="Noto Sans CJK TC Light" w:cs="Arial Unicode MS"/>
+          <w:lang w:val="en-US"/>
+        </w:rPr>
+        <w:t xml:space="preserve"> - </w:t>
+      </w:r>
+      <w:r>
+        <w:rPr>
+          <w:rFonts w:eastAsia="Noto Sans CJK TC Light" w:cs="MS Gothic" w:hint="eastAsia"/>
+        </w:rPr>
+        <w:t>我們總是使用最小面額</w:t>
+      </w:r>
+      <w:r>
+        <w:rPr>
+          <w:rFonts w:eastAsia="Noto Sans CJK TC Light" w:cs="Microsoft JhengHei" w:hint="eastAsia"/>
+        </w:rPr>
+        <w:t>值進行測試。這種方法的缺點是</w:t>
+      </w:r>
+      <w:r>
+        <w:rPr>
+          <w:rFonts w:eastAsia="Noto Sans CJK TC Light" w:cs="Arial Unicode MS"/>
+          <w:lang w:val="en-US"/>
+        </w:rPr>
+        <w:t>Zerocoin</w:t>
+      </w:r>
+      <w:r>
+        <w:rPr>
+          <w:rFonts w:eastAsia="Noto Sans CJK TC Light" w:cs="MS Gothic" w:hint="eastAsia"/>
+        </w:rPr>
+        <w:t>權益導致是</w:t>
+      </w:r>
+      <w:r>
+        <w:rPr>
+          <w:rFonts w:eastAsia="Noto Sans CJK TC Light" w:cs="Arial Unicode MS"/>
+          <w:lang w:val="en-US"/>
+        </w:rPr>
+        <w:t>CPU</w:t>
+      </w:r>
+      <w:r>
+        <w:rPr>
+          <w:rFonts w:eastAsia="Noto Sans CJK TC Light" w:cs="MS Gothic" w:hint="eastAsia"/>
+        </w:rPr>
+        <w:t>使用十分緊張</w:t>
+      </w:r>
+      <w:r>
+        <w:rPr>
+          <w:rFonts w:eastAsia="Noto Sans CJK TC Light" w:cs="MS Gothic" w:hint="eastAsia"/>
+          <w:lang w:val="en-US"/>
+        </w:rPr>
+        <w:t>，</w:t>
+      </w:r>
+      <w:r>
+        <w:rPr>
+          <w:rFonts w:eastAsia="Noto Sans CJK TC Light" w:cs="MS Gothic" w:hint="eastAsia"/>
+        </w:rPr>
+        <w:t>並且生成孤立塊的可能性更高</w:t>
+      </w:r>
+      <w:r>
+        <w:rPr>
+          <w:rFonts w:eastAsia="Noto Sans CJK TC Light" w:cs="MS Gothic" w:hint="eastAsia"/>
+          <w:lang w:val="en-US"/>
+        </w:rPr>
+        <w:t>，</w:t>
+      </w:r>
+      <w:r>
+        <w:rPr>
+          <w:rFonts w:eastAsia="Noto Sans CJK TC Light" w:cs="MS Gothic" w:hint="eastAsia"/>
+        </w:rPr>
+        <w:t>因為公共硬幣權益可以往後處理區塊</w:t>
+      </w:r>
+      <w:r>
+        <w:rPr>
+          <w:rFonts w:eastAsia="Noto Sans CJK TC Light" w:cs="MS Gothic" w:hint="eastAsia"/>
+          <w:lang w:val="en-US"/>
+        </w:rPr>
+        <w:t>，</w:t>
+      </w:r>
+      <w:r>
+        <w:rPr>
+          <w:rFonts w:eastAsia="Noto Sans CJK TC Light" w:cs="MS Gothic" w:hint="eastAsia"/>
+        </w:rPr>
+        <w:t>但是更早地將其</w:t>
+      </w:r>
+      <w:r>
+        <w:rPr>
+          <w:rFonts w:eastAsia="Noto Sans CJK TC Light" w:cs="Arial Unicode MS"/>
+          <w:lang w:val="en-US"/>
+        </w:rPr>
+        <w:t xml:space="preserve"> </w:t>
+      </w:r>
+      <w:proofErr w:type="spellStart"/>
+      <w:r>
+        <w:rPr>
+          <w:rFonts w:eastAsia="Noto Sans CJK TC Light" w:cs="MS Gothic" w:hint="eastAsia"/>
+        </w:rPr>
+        <w:t>分配到區塊鏈。在第二個版本</w:t>
+      </w:r>
+      <w:proofErr w:type="spellEnd"/>
+      <w:r>
+        <w:rPr>
+          <w:rFonts w:eastAsia="Noto Sans CJK TC Light" w:cs="Arial Unicode MS"/>
+          <w:lang w:val="en-US"/>
+        </w:rPr>
+        <w:t xml:space="preserve"> - </w:t>
+      </w:r>
+      <w:proofErr w:type="spellStart"/>
+      <w:r>
+        <w:rPr>
+          <w:rFonts w:eastAsia="Noto Sans CJK TC Light" w:cs="MS Gothic" w:hint="eastAsia"/>
+        </w:rPr>
+        <w:t>完整階段</w:t>
+      </w:r>
+      <w:proofErr w:type="spellEnd"/>
+      <w:r>
+        <w:rPr>
+          <w:rFonts w:eastAsia="Noto Sans CJK TC Light" w:cs="Arial Unicode MS"/>
+          <w:lang w:val="en-US"/>
+        </w:rPr>
+        <w:t xml:space="preserve"> - </w:t>
+      </w:r>
+      <w:proofErr w:type="spellStart"/>
+      <w:r>
+        <w:rPr>
+          <w:rFonts w:eastAsia="Noto Sans CJK TC Light" w:cs="MS Gothic" w:hint="eastAsia"/>
+        </w:rPr>
+        <w:t>我們根據塊獎勵金額自動確定最佳面額結構。這能顯著降低了生成孤塊的可能性</w:t>
+      </w:r>
+      <w:proofErr w:type="spellEnd"/>
+      <w:r>
+        <w:rPr>
+          <w:rFonts w:eastAsia="Noto Sans CJK TC Light" w:cs="MS Gothic" w:hint="eastAsia"/>
+        </w:rPr>
+        <w:t>。</w:t>
+      </w:r>
       <w:r>
         <w:rPr>
           <w:lang w:val="en-US"/>
@@ -3516,17 +3511,16 @@
     <w:p>
       <w:pPr>
         <w:pStyle w:val="TableComment"/>
-      </w:pPr>
-      <w:r>
-        <w:rPr>
-          <w:noProof/>
-          <w:lang w:val="de-DE" w:eastAsia="de-DE"/>
-        </w:rPr>
+        <w:rPr>
+          <w:rFonts w:eastAsia="Noto Sans CJK TC Light"/>
+        </w:rPr>
+      </w:pPr>
+      <w:r>
         <w:drawing>
-          <wp:inline distT="0" distB="0" distL="0" distR="0" wp14:anchorId="0EA7DE74" wp14:editId="590DBE76">
-            <wp:extent cx="5493139" cy="2772000"/>
-            <wp:effectExtent l="57150" t="57150" r="107950" b="123825"/>
-            <wp:docPr id="4" name="Grafik 4"/>
+          <wp:inline distT="0" distB="0" distL="0" distR="0" wp14:anchorId="4F13887C" wp14:editId="738FFB71">
+            <wp:extent cx="6269355" cy="2886710"/>
+            <wp:effectExtent l="0" t="0" r="0" b="0"/>
+            <wp:docPr id="3" name="Grafik 3"/>
             <wp:cNvGraphicFramePr>
               <a:graphicFrameLocks xmlns:a="http://schemas.openxmlformats.org/drawingml/2006/main" noChangeAspect="1"/>
             </wp:cNvGraphicFramePr>
@@ -3546,26 +3540,11 @@
                   <pic:spPr>
                     <a:xfrm>
                       <a:off x="0" y="0"/>
-                      <a:ext cx="5493139" cy="2772000"/>
+                      <a:ext cx="6269355" cy="2886710"/>
                     </a:xfrm>
                     <a:prstGeom prst="rect">
                       <a:avLst/>
                     </a:prstGeom>
-                    <a:ln>
-                      <a:solidFill>
-                        <a:schemeClr val="tx1">
-                          <a:lumMod val="65000"/>
-                          <a:lumOff val="35000"/>
-                        </a:schemeClr>
-                      </a:solidFill>
-                    </a:ln>
-                    <a:effectLst>
-                      <a:outerShdw blurRad="50800" dist="38100" dir="2700000" algn="tl" rotWithShape="0">
-                        <a:prstClr val="black">
-                          <a:alpha val="40000"/>
-                        </a:prstClr>
-                      </a:outerShdw>
-                    </a:effectLst>
                   </pic:spPr>
                 </pic:pic>
               </a:graphicData>
@@ -3573,14 +3552,6 @@
           </wp:inline>
         </w:drawing>
       </w:r>
-    </w:p>
-    <w:p>
-      <w:pPr>
-        <w:pStyle w:val="TableComment"/>
-        <w:rPr>
-          <w:rFonts w:eastAsia="Noto Sans CJK TC Light"/>
-        </w:rPr>
-      </w:pPr>
       <w:r>
         <w:rPr>
           <w:rFonts w:eastAsia="Noto Sans CJK TC Light" w:cs="MS Gothic" w:hint="eastAsia"/>
@@ -3673,13 +3644,30 @@
     </w:p>
     <w:p>
       <w:pPr>
+        <w:spacing w:after="0"/>
+        <w:jc w:val="left"/>
+        <w:rPr>
+          <w:rFonts w:ascii="Noto Sans CJK TC Bold" w:eastAsia="Noto Sans CJK TC Bold" w:hAnsi="Noto Sans CJK TC Bold" w:cs="MS Mincho"/>
+          <w:sz w:val="36"/>
+          <w:szCs w:val="32"/>
+        </w:rPr>
+      </w:pPr>
+      <w:bookmarkStart w:id="7" w:name="_Toc8826698"/>
+      <w:r>
+        <w:rPr>
+          <w:rFonts w:eastAsia="Noto Sans CJK TC Bold" w:cs="MS Mincho"/>
+        </w:rPr>
+        <w:br w:type="page"/>
+      </w:r>
+    </w:p>
+    <w:p>
+      <w:pPr>
         <w:pStyle w:val="berschrift1"/>
         <w:rPr>
           <w:rFonts w:eastAsia="Noto Sans CJK TC Bold"/>
           <w:lang w:val="en-US"/>
         </w:rPr>
       </w:pPr>
-      <w:bookmarkStart w:id="7" w:name="_Toc8826698"/>
       <w:proofErr w:type="spellStart"/>
       <w:r>
         <w:rPr>
@@ -3688,24 +3676,25 @@
         <w:lastRenderedPageBreak/>
         <w:t>混合證明</w:t>
       </w:r>
+      <w:r>
+        <w:rPr>
+          <w:rFonts w:eastAsia="Noto Sans CJK TC Bold" w:cs="MS Mincho" w:hint="eastAsia"/>
+          <w:lang w:val="en-US"/>
+        </w:rPr>
+        <w:t>（</w:t>
+      </w:r>
+      <w:r>
+        <w:rPr>
+          <w:rFonts w:eastAsia="Noto Sans CJK TC Bold"/>
+          <w:lang w:val="en-US"/>
+        </w:rPr>
+        <w:t>ghPoS</w:t>
+      </w:r>
       <w:proofErr w:type="spellEnd"/>
       <w:r>
         <w:rPr>
           <w:rFonts w:eastAsia="Noto Sans CJK TC Bold" w:cs="MS Mincho" w:hint="eastAsia"/>
-        </w:rPr>
-        <w:t>（</w:t>
-      </w:r>
-      <w:proofErr w:type="spellStart"/>
-      <w:r>
-        <w:rPr>
-          <w:rFonts w:eastAsia="Noto Sans CJK TC Bold"/>
-        </w:rPr>
-        <w:t>ghPoS</w:t>
-      </w:r>
-      <w:proofErr w:type="spellEnd"/>
-      <w:r>
-        <w:rPr>
-          <w:rFonts w:eastAsia="Noto Sans CJK TC Bold" w:cs="MS Mincho" w:hint="eastAsia"/>
+          <w:lang w:val="en-US"/>
         </w:rPr>
         <w:t>）</w:t>
       </w:r>
@@ -3943,17 +3932,16 @@
     <w:p>
       <w:pPr>
         <w:pStyle w:val="TableComment"/>
-      </w:pPr>
-      <w:r>
-        <w:rPr>
-          <w:noProof/>
-          <w:lang w:val="de-DE" w:eastAsia="de-DE"/>
-        </w:rPr>
+        <w:rPr>
+          <w:rFonts w:eastAsia="Noto Sans CJK TC Light"/>
+        </w:rPr>
+      </w:pPr>
+      <w:r>
         <w:drawing>
-          <wp:inline distT="0" distB="0" distL="0" distR="0" wp14:anchorId="325F1D7D" wp14:editId="05FB182F">
-            <wp:extent cx="5493138" cy="2772000"/>
-            <wp:effectExtent l="57150" t="57150" r="107950" b="123825"/>
-            <wp:docPr id="8" name="Grafik 17"/>
+          <wp:inline distT="0" distB="0" distL="0" distR="0" wp14:anchorId="3679AF24" wp14:editId="7E9D56A4">
+            <wp:extent cx="6269355" cy="2886710"/>
+            <wp:effectExtent l="0" t="0" r="0" b="0"/>
+            <wp:docPr id="6" name="Grafik 6"/>
             <wp:cNvGraphicFramePr>
               <a:graphicFrameLocks xmlns:a="http://schemas.openxmlformats.org/drawingml/2006/main" noChangeAspect="1"/>
             </wp:cNvGraphicFramePr>
@@ -3973,26 +3961,11 @@
                   <pic:spPr>
                     <a:xfrm>
                       <a:off x="0" y="0"/>
-                      <a:ext cx="5493138" cy="2772000"/>
+                      <a:ext cx="6269355" cy="2886710"/>
                     </a:xfrm>
                     <a:prstGeom prst="rect">
                       <a:avLst/>
                     </a:prstGeom>
-                    <a:ln>
-                      <a:solidFill>
-                        <a:schemeClr val="tx1">
-                          <a:lumMod val="65000"/>
-                          <a:lumOff val="35000"/>
-                        </a:schemeClr>
-                      </a:solidFill>
-                    </a:ln>
-                    <a:effectLst>
-                      <a:outerShdw blurRad="50800" dist="38100" dir="2700000" algn="tl" rotWithShape="0">
-                        <a:prstClr val="black">
-                          <a:alpha val="40000"/>
-                        </a:prstClr>
-                      </a:outerShdw>
-                    </a:effectLst>
                   </pic:spPr>
                 </pic:pic>
               </a:graphicData>
@@ -4000,58 +3973,50 @@
           </wp:inline>
         </w:drawing>
       </w:r>
+      <w:r>
+        <w:rPr>
+          <w:rFonts w:eastAsia="Noto Sans CJK TC Light" w:cs="MS Gothic" w:hint="eastAsia"/>
+        </w:rPr>
+        <w:t>圖</w:t>
+      </w:r>
+      <w:proofErr w:type="gramStart"/>
+      <w:r>
+        <w:rPr>
+          <w:rFonts w:eastAsia="Noto Sans CJK TC Light"/>
+        </w:rPr>
+        <w:t>3.</w:t>
+      </w:r>
+      <w:r>
+        <w:rPr>
+          <w:rFonts w:eastAsia="Noto Sans CJK TC Light" w:cs="MS Gothic" w:hint="eastAsia"/>
+        </w:rPr>
+        <w:t>從</w:t>
+      </w:r>
+      <w:proofErr w:type="gramEnd"/>
+      <w:r>
+        <w:rPr>
+          <w:rFonts w:eastAsia="Noto Sans CJK TC Light"/>
+        </w:rPr>
+        <w:t>Galilel</w:t>
+      </w:r>
+      <w:r>
+        <w:rPr>
+          <w:rFonts w:eastAsia="Noto Sans CJK TC Light" w:cs="MS Gothic" w:hint="eastAsia"/>
+        </w:rPr>
+        <w:t>網絡獲得獎勵的可能方式。</w:t>
+      </w:r>
     </w:p>
     <w:p>
       <w:pPr>
-        <w:pStyle w:val="TableComment"/>
-        <w:rPr>
-          <w:rFonts w:eastAsia="Noto Sans CJK TC Light"/>
-        </w:rPr>
-      </w:pPr>
-      <w:r>
-        <w:rPr>
-          <w:rFonts w:eastAsia="Noto Sans CJK TC Light" w:cs="MS Gothic" w:hint="eastAsia"/>
-        </w:rPr>
-        <w:t>圖</w:t>
-      </w:r>
-      <w:proofErr w:type="gramStart"/>
-      <w:r>
-        <w:rPr>
-          <w:rFonts w:eastAsia="Noto Sans CJK TC Light"/>
-        </w:rPr>
-        <w:t>3.</w:t>
-      </w:r>
-      <w:r>
-        <w:rPr>
-          <w:rFonts w:eastAsia="Noto Sans CJK TC Light" w:cs="MS Gothic" w:hint="eastAsia"/>
-        </w:rPr>
-        <w:t>從</w:t>
-      </w:r>
-      <w:proofErr w:type="gramEnd"/>
-      <w:r>
-        <w:rPr>
-          <w:rFonts w:eastAsia="Noto Sans CJK TC Light"/>
-        </w:rPr>
-        <w:t>Galilel</w:t>
-      </w:r>
-      <w:r>
-        <w:rPr>
-          <w:rFonts w:eastAsia="Noto Sans CJK TC Light" w:cs="MS Gothic" w:hint="eastAsia"/>
-        </w:rPr>
-        <w:t>網絡獲得獎勵的可能方式。</w:t>
-      </w:r>
+        <w:rPr>
+          <w:szCs w:val="26"/>
+          <w:lang w:val="en-US"/>
+        </w:rPr>
+      </w:pPr>
     </w:p>
     <w:p>
       <w:pPr>
         <w:rPr>
-          <w:szCs w:val="26"/>
-          <w:lang w:val="en-US"/>
-        </w:rPr>
-      </w:pPr>
-    </w:p>
-    <w:p>
-      <w:pPr>
-        <w:rPr>
           <w:rFonts w:eastAsia="Noto Sans CJK TC Light"/>
           <w:lang w:val="en-US"/>
         </w:rPr>
@@ -4132,7 +4097,6 @@
         </w:rPr>
         <w:t>staking</w:t>
       </w:r>
-      <w:proofErr w:type="spellStart"/>
       <w:r>
         <w:rPr>
           <w:rFonts w:eastAsia="Noto Sans CJK TC Light" w:cs="MS Gothic" w:hint="eastAsia"/>
@@ -4203,36 +4167,21 @@
           <w:rFonts w:eastAsia="Noto Sans CJK TC Light" w:cs="Arial Unicode MS"/>
           <w:lang w:val="en-US"/>
         </w:rPr>
-        <w:t>TEN</w:t>
-      </w:r>
-      <w:proofErr w:type="spellEnd"/>
+        <w:t>TEN [</w:t>
+      </w:r>
+      <w:proofErr w:type="gramStart"/>
       <w:r>
         <w:rPr>
           <w:rFonts w:eastAsia="Noto Sans CJK TC Light" w:cs="Arial Unicode MS"/>
           <w:lang w:val="en-US"/>
         </w:rPr>
-        <w:t xml:space="preserve"> [</w:t>
-      </w:r>
-      <w:proofErr w:type="gramStart"/>
-      <w:r>
-        <w:rPr>
-          <w:rFonts w:eastAsia="Noto Sans CJK TC Light" w:cs="Arial Unicode MS"/>
-          <w:lang w:val="en-US"/>
-        </w:rPr>
         <w:t>10]</w:t>
       </w:r>
       <w:r>
         <w:rPr>
           <w:rFonts w:eastAsia="Noto Sans CJK TC Light" w:cs="MS Gothic" w:hint="eastAsia"/>
         </w:rPr>
-        <w:t>百分比</w:t>
-      </w:r>
-      <w:r>
-        <w:rPr>
-          <w:rFonts w:eastAsia="Noto Sans CJK TC Light" w:cs="MS Gothic" w:hint="eastAsia"/>
-        </w:rPr>
-        <w:lastRenderedPageBreak/>
-        <w:t>的塊獎勵支付</w:t>
+        <w:t>百分比的塊獎勵支付</w:t>
       </w:r>
       <w:proofErr w:type="gramEnd"/>
       <w:r>
@@ -4336,6 +4285,7 @@
                 <w:b/>
                 <w:bCs/>
               </w:rPr>
+              <w:lastRenderedPageBreak/>
               <w:t>混合權益證明獎勵結構</w:t>
             </w:r>
             <w:proofErr w:type="spellEnd"/>
@@ -4890,7 +4840,6 @@
       <w:pPr>
         <w:rPr>
           <w:rFonts w:eastAsia="Noto Sans CJK TC Light"/>
-          <w:lang w:val="en-US"/>
         </w:rPr>
       </w:pPr>
       <w:proofErr w:type="spellStart"/>
@@ -4958,17 +4907,16 @@
     <w:p>
       <w:pPr>
         <w:pStyle w:val="TableComment"/>
-      </w:pPr>
-      <w:r>
-        <w:rPr>
-          <w:noProof/>
-          <w:lang w:val="de-DE" w:eastAsia="de-DE"/>
-        </w:rPr>
+        <w:rPr>
+          <w:rFonts w:eastAsia="Noto Sans CJK TC Light"/>
+        </w:rPr>
+      </w:pPr>
+      <w:r>
         <w:drawing>
-          <wp:inline distT="0" distB="0" distL="0" distR="0" wp14:anchorId="5F1FB9EA" wp14:editId="5F2C2085">
-            <wp:extent cx="5493139" cy="2772000"/>
-            <wp:effectExtent l="57150" t="57150" r="107950" b="123825"/>
-            <wp:docPr id="9" name="Grafik 12"/>
+          <wp:inline distT="0" distB="0" distL="0" distR="0" wp14:anchorId="4024A082" wp14:editId="3679C0B2">
+            <wp:extent cx="6269355" cy="2886710"/>
+            <wp:effectExtent l="0" t="0" r="0" b="0"/>
+            <wp:docPr id="12" name="Grafik 12"/>
             <wp:cNvGraphicFramePr>
               <a:graphicFrameLocks xmlns:a="http://schemas.openxmlformats.org/drawingml/2006/main" noChangeAspect="1"/>
             </wp:cNvGraphicFramePr>
@@ -4988,26 +4936,11 @@
                   <pic:spPr>
                     <a:xfrm>
                       <a:off x="0" y="0"/>
-                      <a:ext cx="5493139" cy="2772000"/>
+                      <a:ext cx="6269355" cy="2886710"/>
                     </a:xfrm>
                     <a:prstGeom prst="rect">
                       <a:avLst/>
                     </a:prstGeom>
-                    <a:ln>
-                      <a:solidFill>
-                        <a:schemeClr val="tx1">
-                          <a:lumMod val="65000"/>
-                          <a:lumOff val="35000"/>
-                        </a:schemeClr>
-                      </a:solidFill>
-                    </a:ln>
-                    <a:effectLst>
-                      <a:outerShdw blurRad="50800" dist="38100" dir="2700000" algn="tl" rotWithShape="0">
-                        <a:prstClr val="black">
-                          <a:alpha val="40000"/>
-                        </a:prstClr>
-                      </a:outerShdw>
-                    </a:effectLst>
                   </pic:spPr>
                 </pic:pic>
               </a:graphicData>
@@ -5015,14 +4948,6 @@
           </wp:inline>
         </w:drawing>
       </w:r>
-    </w:p>
-    <w:p>
-      <w:pPr>
-        <w:pStyle w:val="TableComment"/>
-        <w:rPr>
-          <w:rFonts w:eastAsia="Noto Sans CJK TC Light"/>
-        </w:rPr>
-      </w:pPr>
       <w:r>
         <w:rPr>
           <w:rFonts w:eastAsia="Noto Sans CJK TC Light" w:cs="MS Gothic" w:hint="eastAsia"/>
@@ -5190,12 +5115,30 @@
     </w:p>
     <w:p>
       <w:pPr>
+        <w:spacing w:after="0"/>
+        <w:jc w:val="left"/>
+        <w:rPr>
+          <w:rFonts w:ascii="Noto Sans CJK TC Bold" w:eastAsia="Noto Sans CJK TC Bold" w:hAnsi="Noto Sans CJK TC Bold" w:cs="MS Mincho"/>
+          <w:sz w:val="36"/>
+          <w:szCs w:val="32"/>
+        </w:rPr>
+      </w:pPr>
+      <w:bookmarkStart w:id="9" w:name="_Toc8826700"/>
+      <w:r>
+        <w:rPr>
+          <w:rFonts w:eastAsia="Noto Sans CJK TC Bold" w:cs="MS Mincho"/>
+        </w:rPr>
+        <w:br w:type="page"/>
+      </w:r>
+    </w:p>
+    <w:p>
+      <w:pPr>
         <w:pStyle w:val="berschrift1"/>
         <w:rPr>
           <w:rFonts w:eastAsia="Noto Sans CJK TC Bold"/>
-        </w:rPr>
-      </w:pPr>
-      <w:bookmarkStart w:id="9" w:name="_Toc8826700"/>
+          <w:lang w:val="en-US"/>
+        </w:rPr>
+      </w:pPr>
       <w:proofErr w:type="spellStart"/>
       <w:r>
         <w:rPr>
@@ -5204,24 +5147,25 @@
         <w:lastRenderedPageBreak/>
         <w:t>貨幣供應控制</w:t>
       </w:r>
+      <w:r>
+        <w:rPr>
+          <w:rFonts w:eastAsia="Noto Sans CJK TC Bold" w:cs="MS Mincho" w:hint="eastAsia"/>
+          <w:lang w:val="en-US"/>
+        </w:rPr>
+        <w:t>（</w:t>
+      </w:r>
+      <w:r>
+        <w:rPr>
+          <w:rFonts w:eastAsia="Noto Sans CJK TC Bold"/>
+          <w:lang w:val="en-US"/>
+        </w:rPr>
+        <w:t>gMSC</w:t>
+      </w:r>
       <w:proofErr w:type="spellEnd"/>
       <w:r>
         <w:rPr>
           <w:rFonts w:eastAsia="Noto Sans CJK TC Bold" w:cs="MS Mincho" w:hint="eastAsia"/>
-        </w:rPr>
-        <w:t>（</w:t>
-      </w:r>
-      <w:proofErr w:type="spellStart"/>
-      <w:r>
-        <w:rPr>
-          <w:rFonts w:eastAsia="Noto Sans CJK TC Bold"/>
-        </w:rPr>
-        <w:t>gMSC</w:t>
-      </w:r>
-      <w:proofErr w:type="spellEnd"/>
-      <w:r>
-        <w:rPr>
-          <w:rFonts w:eastAsia="Noto Sans CJK TC Bold" w:cs="MS Mincho" w:hint="eastAsia"/>
+          <w:lang w:val="en-US"/>
         </w:rPr>
         <w:t>）</w:t>
       </w:r>
@@ -5238,7 +5182,20 @@
         <w:rPr>
           <w:rFonts w:eastAsia="Noto Sans CJK TC Light" w:cs="MS Gothic" w:hint="eastAsia"/>
         </w:rPr>
-        <w:t>通貨膨脹控制是數字貨幣被認可和接受作為法定貨幣的替代品中最具挑戰性的部分。沒有任何控制機制，任何數字貨幣的價</w:t>
+        <w:t>通貨膨脹控制是數字貨幣被認可和接受作為法定貨幣的替代品中最具挑戰性的部分。沒有任何控制機制</w:t>
+      </w:r>
+      <w:r>
+        <w:rPr>
+          <w:rFonts w:eastAsia="Noto Sans CJK TC Light" w:cs="MS Gothic" w:hint="eastAsia"/>
+          <w:lang w:val="en-US"/>
+        </w:rPr>
+        <w:t>，</w:t>
+      </w:r>
+      <w:r>
+        <w:rPr>
+          <w:rFonts w:eastAsia="Noto Sans CJK TC Light" w:cs="MS Gothic" w:hint="eastAsia"/>
+        </w:rPr>
+        <w:t>任何數字貨幣的價</w:t>
       </w:r>
       <w:r>
         <w:rPr>
@@ -5356,17 +5313,16 @@
     <w:p>
       <w:pPr>
         <w:pStyle w:val="TableComment"/>
-      </w:pPr>
-      <w:r>
-        <w:rPr>
-          <w:noProof/>
-          <w:lang w:val="de-DE" w:eastAsia="de-DE"/>
-        </w:rPr>
+        <w:rPr>
+          <w:rFonts w:eastAsia="Noto Sans CJK TC Light"/>
+        </w:rPr>
+      </w:pPr>
+      <w:r>
         <w:drawing>
-          <wp:inline distT="0" distB="0" distL="0" distR="0" wp14:anchorId="681C8288" wp14:editId="28C8861B">
-            <wp:extent cx="5493139" cy="2772000"/>
-            <wp:effectExtent l="57150" t="57150" r="107950" b="123825"/>
-            <wp:docPr id="10" name="Grafik 13"/>
+          <wp:inline distT="0" distB="0" distL="0" distR="0" wp14:anchorId="2AD4BCB6" wp14:editId="50CA1396">
+            <wp:extent cx="6269355" cy="2886710"/>
+            <wp:effectExtent l="0" t="0" r="0" b="8890"/>
+            <wp:docPr id="13" name="Grafik 13"/>
             <wp:cNvGraphicFramePr>
               <a:graphicFrameLocks xmlns:a="http://schemas.openxmlformats.org/drawingml/2006/main" noChangeAspect="1"/>
             </wp:cNvGraphicFramePr>
@@ -5386,26 +5342,11 @@
                   <pic:spPr>
                     <a:xfrm>
                       <a:off x="0" y="0"/>
-                      <a:ext cx="5493139" cy="2772000"/>
+                      <a:ext cx="6269355" cy="2886710"/>
                     </a:xfrm>
                     <a:prstGeom prst="rect">
                       <a:avLst/>
                     </a:prstGeom>
-                    <a:ln>
-                      <a:solidFill>
-                        <a:schemeClr val="tx1">
-                          <a:lumMod val="65000"/>
-                          <a:lumOff val="35000"/>
-                        </a:schemeClr>
-                      </a:solidFill>
-                    </a:ln>
-                    <a:effectLst>
-                      <a:outerShdw blurRad="50800" dist="38100" dir="2700000" algn="tl" rotWithShape="0">
-                        <a:prstClr val="black">
-                          <a:alpha val="40000"/>
-                        </a:prstClr>
-                      </a:outerShdw>
-                    </a:effectLst>
                   </pic:spPr>
                 </pic:pic>
               </a:graphicData>
@@ -5413,65 +5354,57 @@
           </wp:inline>
         </w:drawing>
       </w:r>
+      <w:r>
+        <w:rPr>
+          <w:rFonts w:eastAsia="Noto Sans CJK TC Light" w:cs="MS Gothic" w:hint="eastAsia"/>
+        </w:rPr>
+        <w:t>圖</w:t>
+      </w:r>
+      <w:r>
+        <w:rPr>
+          <w:rFonts w:eastAsia="Noto Sans CJK TC Light"/>
+        </w:rPr>
+        <w:t xml:space="preserve">5. </w:t>
+      </w:r>
+      <w:proofErr w:type="spellStart"/>
+      <w:r>
+        <w:rPr>
+          <w:rFonts w:eastAsia="Noto Sans CJK TC Light"/>
+        </w:rPr>
+        <w:t>Masternode</w:t>
+      </w:r>
+      <w:r>
+        <w:rPr>
+          <w:rFonts w:eastAsia="Noto Sans CJK TC Light" w:cs="MS Gothic" w:hint="eastAsia"/>
+        </w:rPr>
+        <w:t>投票減少獎勵的</w:t>
+      </w:r>
+      <w:r>
+        <w:rPr>
+          <w:rFonts w:eastAsia="Noto Sans CJK TC Light" w:cs="Microsoft JhengHei" w:hint="eastAsia"/>
+        </w:rPr>
+        <w:t>產生</w:t>
+      </w:r>
+      <w:proofErr w:type="spellEnd"/>
+      <w:r>
+        <w:rPr>
+          <w:rFonts w:eastAsia="Noto Sans CJK TC Light" w:cs="Microsoft JhengHei" w:hint="eastAsia"/>
+        </w:rPr>
+        <w:t>。</w:t>
+      </w:r>
     </w:p>
     <w:p>
       <w:pPr>
-        <w:pStyle w:val="TableComment"/>
-        <w:rPr>
-          <w:rFonts w:eastAsia="Noto Sans CJK TC Light"/>
-        </w:rPr>
-      </w:pPr>
-      <w:r>
-        <w:rPr>
-          <w:rFonts w:eastAsia="Noto Sans CJK TC Light" w:cs="MS Gothic" w:hint="eastAsia"/>
-        </w:rPr>
-        <w:t>圖</w:t>
-      </w:r>
-      <w:r>
-        <w:rPr>
-          <w:rFonts w:eastAsia="Noto Sans CJK TC Light"/>
-        </w:rPr>
-        <w:t xml:space="preserve">5. </w:t>
-      </w:r>
-      <w:proofErr w:type="spellStart"/>
-      <w:r>
-        <w:rPr>
-          <w:rFonts w:eastAsia="Noto Sans CJK TC Light"/>
-        </w:rPr>
-        <w:t>Masternode</w:t>
-      </w:r>
-      <w:r>
-        <w:rPr>
-          <w:rFonts w:eastAsia="Noto Sans CJK TC Light" w:cs="MS Gothic" w:hint="eastAsia"/>
-        </w:rPr>
-        <w:t>投票減少獎勵的</w:t>
-      </w:r>
-      <w:r>
-        <w:rPr>
-          <w:rFonts w:eastAsia="Noto Sans CJK TC Light" w:cs="Microsoft JhengHei" w:hint="eastAsia"/>
-        </w:rPr>
-        <w:t>產生</w:t>
-      </w:r>
-      <w:proofErr w:type="spellEnd"/>
-      <w:r>
-        <w:rPr>
-          <w:rFonts w:eastAsia="Noto Sans CJK TC Light" w:cs="Microsoft JhengHei" w:hint="eastAsia"/>
-        </w:rPr>
-        <w:t>。</w:t>
-      </w:r>
+        <w:rPr>
+          <w:rFonts w:eastAsia="Noto Sans CJK SC Light"/>
+          <w:szCs w:val="26"/>
+          <w:lang w:val="en-US"/>
+        </w:rPr>
+      </w:pPr>
     </w:p>
     <w:p>
       <w:pPr>
         <w:rPr>
-          <w:rFonts w:eastAsia="Noto Sans CJK SC Light"/>
-          <w:szCs w:val="26"/>
-          <w:lang w:val="en-US"/>
-        </w:rPr>
-      </w:pPr>
-    </w:p>
-    <w:p>
-      <w:pPr>
-        <w:rPr>
           <w:rFonts w:eastAsia="Noto Sans CJK TC Light"/>
           <w:lang w:val="en-US"/>
         </w:rPr>
@@ -5481,104 +5414,110 @@
         <w:rPr>
           <w:rFonts w:eastAsia="Noto Sans CJK TC Light" w:cs="MS Gothic" w:hint="eastAsia"/>
         </w:rPr>
+        <w:t>我們將它命名為</w:t>
+      </w:r>
+      <w:r>
+        <w:rPr>
+          <w:rFonts w:eastAsia="Noto Sans CJK TC Light"/>
+          <w:lang w:val="en-US"/>
+        </w:rPr>
+        <w:t>Galilel</w:t>
+      </w:r>
+      <w:proofErr w:type="spellEnd"/>
+      <w:r>
+        <w:rPr>
+          <w:rFonts w:eastAsia="Noto Sans CJK TC Light"/>
+          <w:lang w:val="en-US"/>
+        </w:rPr>
+        <w:t xml:space="preserve"> Money Supply Control</w:t>
+      </w:r>
+      <w:r>
+        <w:rPr>
+          <w:rFonts w:eastAsia="Noto Sans CJK TC Light" w:cs="MS Gothic" w:hint="eastAsia"/>
+          <w:lang w:val="en-US"/>
+        </w:rPr>
+        <w:t>（</w:t>
+      </w:r>
+      <w:r>
+        <w:rPr>
+          <w:rFonts w:eastAsia="Noto Sans CJK TC Light"/>
+          <w:lang w:val="en-US"/>
+        </w:rPr>
+        <w:t>gMSC</w:t>
+      </w:r>
+      <w:r>
+        <w:rPr>
+          <w:rFonts w:eastAsia="Noto Sans CJK TC Light" w:cs="MS Gothic" w:hint="eastAsia"/>
+          <w:lang w:val="en-US"/>
+        </w:rPr>
+        <w:t>），</w:t>
+      </w:r>
+      <w:r>
+        <w:rPr>
+          <w:rFonts w:eastAsia="Noto Sans CJK TC Light" w:cs="MS Gothic" w:hint="eastAsia"/>
+        </w:rPr>
+        <w:t>有效地使用了燃燒證明。這種機制只會帶來獎勵</w:t>
+      </w:r>
+      <w:r>
+        <w:rPr>
+          <w:rFonts w:eastAsia="Noto Sans CJK TC Light" w:cs="MS Gothic" w:hint="eastAsia"/>
+          <w:lang w:val="en-US"/>
+        </w:rPr>
+        <w:t>，</w:t>
+      </w:r>
+      <w:r>
+        <w:rPr>
+          <w:rFonts w:eastAsia="Noto Sans CJK TC Light" w:cs="MS Gothic" w:hint="eastAsia"/>
+        </w:rPr>
+        <w:t>而不是定期存款和發展預算。</w:t>
+      </w:r>
+      <w:proofErr w:type="gramStart"/>
+      <w:r>
+        <w:rPr>
+          <w:rFonts w:eastAsia="Noto Sans CJK TC Light" w:cs="MS Gothic" w:hint="eastAsia"/>
+        </w:rPr>
+        <w:t>硬幣燃燒的時間將是一個月</w:t>
+      </w:r>
+      <w:r>
+        <w:rPr>
+          <w:rFonts w:eastAsia="Noto Sans CJK TC Light"/>
+          <w:lang w:val="en-US"/>
+        </w:rPr>
+        <w:t>[</w:t>
+      </w:r>
+      <w:proofErr w:type="gramEnd"/>
+      <w:r>
+        <w:rPr>
+          <w:rFonts w:eastAsia="Noto Sans CJK TC Light"/>
+          <w:lang w:val="en-US"/>
+        </w:rPr>
+        <w:t>1]</w:t>
+      </w:r>
+      <w:r>
+        <w:rPr>
+          <w:rFonts w:eastAsia="Noto Sans CJK TC Light" w:cs="MS Gothic" w:hint="eastAsia"/>
+        </w:rPr>
+        <w:t>個月</w:t>
+      </w:r>
+      <w:r>
+        <w:rPr>
+          <w:rFonts w:eastAsia="Noto Sans CJK TC Light" w:cs="MS Gothic" w:hint="eastAsia"/>
+          <w:lang w:val="en-US"/>
+        </w:rPr>
+        <w:t>，</w:t>
+      </w:r>
+      <w:r>
+        <w:rPr>
+          <w:rFonts w:eastAsia="Noto Sans CJK TC Light" w:cs="MS Gothic" w:hint="eastAsia"/>
+        </w:rPr>
+        <w:t>按照獎勵燃燒結構表中描述的步驟減少年度供應量。主節點持有者每月適用於投</w:t>
+      </w:r>
+      <w:r>
+        <w:rPr>
+          <w:rFonts w:eastAsia="Noto Sans CJK TC Light" w:cs="MS Gothic" w:hint="eastAsia"/>
+        </w:rPr>
         <w:lastRenderedPageBreak/>
-        <w:t>我們將它命名為</w:t>
-      </w:r>
-      <w:r>
-        <w:rPr>
-          <w:rFonts w:eastAsia="Noto Sans CJK TC Light"/>
-          <w:lang w:val="en-US"/>
-        </w:rPr>
-        <w:t>Galilel</w:t>
-      </w:r>
-      <w:proofErr w:type="spellEnd"/>
-      <w:r>
-        <w:rPr>
-          <w:rFonts w:eastAsia="Noto Sans CJK TC Light"/>
-          <w:lang w:val="en-US"/>
-        </w:rPr>
-        <w:t xml:space="preserve"> Money Supply Control</w:t>
-      </w:r>
-      <w:r>
-        <w:rPr>
-          <w:rFonts w:eastAsia="Noto Sans CJK TC Light" w:cs="MS Gothic" w:hint="eastAsia"/>
-          <w:lang w:val="en-US"/>
-        </w:rPr>
-        <w:t>（</w:t>
-      </w:r>
-      <w:r>
-        <w:rPr>
-          <w:rFonts w:eastAsia="Noto Sans CJK TC Light"/>
-          <w:lang w:val="en-US"/>
-        </w:rPr>
-        <w:t>gMSC</w:t>
-      </w:r>
-      <w:r>
-        <w:rPr>
-          <w:rFonts w:eastAsia="Noto Sans CJK TC Light" w:cs="MS Gothic" w:hint="eastAsia"/>
-          <w:lang w:val="en-US"/>
-        </w:rPr>
-        <w:t>），</w:t>
-      </w:r>
-      <w:r>
-        <w:rPr>
-          <w:rFonts w:eastAsia="Noto Sans CJK TC Light" w:cs="MS Gothic" w:hint="eastAsia"/>
-        </w:rPr>
-        <w:t>有效地使用了燃燒證明。這種機制只會帶來獎勵</w:t>
-      </w:r>
-      <w:r>
-        <w:rPr>
-          <w:rFonts w:eastAsia="Noto Sans CJK TC Light" w:cs="MS Gothic" w:hint="eastAsia"/>
-          <w:lang w:val="en-US"/>
-        </w:rPr>
-        <w:t>，</w:t>
-      </w:r>
-      <w:r>
-        <w:rPr>
-          <w:rFonts w:eastAsia="Noto Sans CJK TC Light" w:cs="MS Gothic" w:hint="eastAsia"/>
-        </w:rPr>
-        <w:t>而不是定期存款和發展預算。</w:t>
-      </w:r>
-      <w:proofErr w:type="gramStart"/>
-      <w:r>
-        <w:rPr>
-          <w:rFonts w:eastAsia="Noto Sans CJK TC Light" w:cs="MS Gothic" w:hint="eastAsia"/>
-        </w:rPr>
-        <w:t>硬幣燃燒的時間將是一個月</w:t>
-      </w:r>
-      <w:r>
-        <w:rPr>
-          <w:rFonts w:eastAsia="Noto Sans CJK TC Light"/>
-          <w:lang w:val="en-US"/>
-        </w:rPr>
-        <w:t>[</w:t>
-      </w:r>
-      <w:proofErr w:type="gramEnd"/>
-      <w:r>
-        <w:rPr>
-          <w:rFonts w:eastAsia="Noto Sans CJK TC Light"/>
-          <w:lang w:val="en-US"/>
-        </w:rPr>
-        <w:t>1]</w:t>
-      </w:r>
-      <w:r>
-        <w:rPr>
-          <w:rFonts w:eastAsia="Noto Sans CJK TC Light" w:cs="MS Gothic" w:hint="eastAsia"/>
-        </w:rPr>
-        <w:t>個月</w:t>
-      </w:r>
-      <w:r>
-        <w:rPr>
-          <w:rFonts w:eastAsia="Noto Sans CJK TC Light" w:cs="MS Gothic" w:hint="eastAsia"/>
-          <w:lang w:val="en-US"/>
-        </w:rPr>
-        <w:t>，</w:t>
-      </w:r>
-      <w:r>
-        <w:rPr>
-          <w:rFonts w:eastAsia="Noto Sans CJK TC Light" w:cs="MS Gothic" w:hint="eastAsia"/>
-        </w:rPr>
-        <w:t>按照獎勵燃燒結構表中描述的步驟減少年度供應量。主節點持有者每月適用於投票。該提案可以每月進行一次</w:t>
+        <w:t>票。該提案可以每月進行一次</w:t>
       </w:r>
       <w:r>
         <w:rPr>
@@ -6226,17 +6165,16 @@
     <w:p>
       <w:pPr>
         <w:pStyle w:val="TableComment"/>
-      </w:pPr>
-      <w:r>
-        <w:rPr>
-          <w:noProof/>
-          <w:lang w:val="de-DE" w:eastAsia="de-DE"/>
-        </w:rPr>
+        <w:rPr>
+          <w:rFonts w:eastAsia="Noto Sans CJK TC Light"/>
+        </w:rPr>
+      </w:pPr>
+      <w:r>
         <w:drawing>
-          <wp:inline distT="0" distB="0" distL="0" distR="0" wp14:anchorId="0E22E267" wp14:editId="6B543F5D">
-            <wp:extent cx="5493143" cy="2772000"/>
-            <wp:effectExtent l="57150" t="57150" r="107950" b="123825"/>
-            <wp:docPr id="18" name="Grafik 14"/>
+          <wp:inline distT="0" distB="0" distL="0" distR="0" wp14:anchorId="22CD7BDB" wp14:editId="13C7B6BD">
+            <wp:extent cx="6269355" cy="2886710"/>
+            <wp:effectExtent l="0" t="0" r="0" b="0"/>
+            <wp:docPr id="14" name="Grafik 14"/>
             <wp:cNvGraphicFramePr>
               <a:graphicFrameLocks xmlns:a="http://schemas.openxmlformats.org/drawingml/2006/main" noChangeAspect="1"/>
             </wp:cNvGraphicFramePr>
@@ -6256,26 +6194,11 @@
                   <pic:spPr>
                     <a:xfrm>
                       <a:off x="0" y="0"/>
-                      <a:ext cx="5493143" cy="2772000"/>
+                      <a:ext cx="6269355" cy="2886710"/>
                     </a:xfrm>
                     <a:prstGeom prst="rect">
                       <a:avLst/>
                     </a:prstGeom>
-                    <a:ln>
-                      <a:solidFill>
-                        <a:schemeClr val="tx1">
-                          <a:lumMod val="65000"/>
-                          <a:lumOff val="35000"/>
-                        </a:schemeClr>
-                      </a:solidFill>
-                    </a:ln>
-                    <a:effectLst>
-                      <a:outerShdw blurRad="50800" dist="38100" dir="2700000" algn="tl" rotWithShape="0">
-                        <a:prstClr val="black">
-                          <a:alpha val="40000"/>
-                        </a:prstClr>
-                      </a:outerShdw>
-                    </a:effectLst>
                   </pic:spPr>
                 </pic:pic>
               </a:graphicData>
@@ -6283,14 +6206,6 @@
           </wp:inline>
         </w:drawing>
       </w:r>
-    </w:p>
-    <w:p>
-      <w:pPr>
-        <w:pStyle w:val="TableComment"/>
-        <w:rPr>
-          <w:rFonts w:eastAsia="Noto Sans CJK TC Light"/>
-        </w:rPr>
-      </w:pPr>
       <w:r>
         <w:rPr>
           <w:rFonts w:eastAsia="Noto Sans CJK TC Light" w:cs="MS Gothic" w:hint="eastAsia"/>
@@ -6369,7 +6284,6 @@
         </w:rPr>
         <w:t>gIOMN</w:t>
       </w:r>
-      <w:proofErr w:type="spellEnd"/>
       <w:r>
         <w:rPr>
           <w:rFonts w:eastAsia="Noto Sans CJK TC Light" w:cs="MS Gothic" w:hint="eastAsia"/>
@@ -6377,7 +6291,6 @@
         </w:rPr>
         <w:t>）</w:t>
       </w:r>
-      <w:proofErr w:type="spellStart"/>
       <w:r>
         <w:rPr>
           <w:rFonts w:eastAsia="Noto Sans CJK TC Light" w:cs="MS Gothic" w:hint="eastAsia"/>
@@ -6509,12 +6422,29 @@
     </w:p>
     <w:p>
       <w:pPr>
+        <w:spacing w:after="0"/>
+        <w:jc w:val="left"/>
+        <w:rPr>
+          <w:rFonts w:ascii="Noto Sans CJK TC Bold" w:eastAsia="Noto Sans CJK TC Bold" w:hAnsi="Noto Sans CJK TC Bold" w:cs="MS Mincho"/>
+          <w:sz w:val="36"/>
+          <w:szCs w:val="32"/>
+        </w:rPr>
+      </w:pPr>
+      <w:bookmarkStart w:id="12" w:name="_Toc8826702"/>
+      <w:r>
+        <w:rPr>
+          <w:rFonts w:eastAsia="Noto Sans CJK TC Bold" w:cs="MS Mincho"/>
+        </w:rPr>
+        <w:br w:type="page"/>
+      </w:r>
+    </w:p>
+    <w:p>
+      <w:pPr>
         <w:pStyle w:val="berschrift1"/>
         <w:rPr>
           <w:rFonts w:eastAsia="Noto Sans CJK TC Bold"/>
         </w:rPr>
       </w:pPr>
-      <w:bookmarkStart w:id="12" w:name="_Toc8826702"/>
       <w:proofErr w:type="spellStart"/>
       <w:r>
         <w:rPr>
@@ -6542,8 +6472,8 @@
         <w:tblLook w:val="04A0" w:firstRow="1" w:lastRow="0" w:firstColumn="1" w:lastColumn="0" w:noHBand="0" w:noVBand="1"/>
       </w:tblPr>
       <w:tblGrid>
-        <w:gridCol w:w="4791"/>
-        <w:gridCol w:w="4791"/>
+        <w:gridCol w:w="4682"/>
+        <w:gridCol w:w="4900"/>
       </w:tblGrid>
       <w:tr>
         <w:trPr>
@@ -7825,7 +7755,6 @@
               <w:rPr>
                 <w:rFonts w:eastAsia="Noto Sans CJK TC Light"/>
               </w:rPr>
-              <w:lastRenderedPageBreak/>
               <w:t>Masternode</w:t>
             </w:r>
             <w:proofErr w:type="spellEnd"/>
@@ -7896,6 +7825,7 @@
               <w:rPr>
                 <w:rFonts w:eastAsia="Noto Sans CJK TC Light" w:cs="MS Mincho" w:hint="eastAsia"/>
               </w:rPr>
+              <w:lastRenderedPageBreak/>
               <w:t>最大硬</w:t>
             </w:r>
             <w:r>
@@ -10221,14 +10151,14 @@
         <w:tblLook w:val="04A0" w:firstRow="1" w:lastRow="0" w:firstColumn="1" w:lastColumn="0" w:noHBand="0" w:noVBand="1"/>
       </w:tblPr>
       <w:tblGrid>
-        <w:gridCol w:w="1068"/>
-        <w:gridCol w:w="1999"/>
-        <w:gridCol w:w="1119"/>
+        <w:gridCol w:w="1065"/>
+        <w:gridCol w:w="1996"/>
+        <w:gridCol w:w="1118"/>
         <w:gridCol w:w="747"/>
-        <w:gridCol w:w="655"/>
+        <w:gridCol w:w="666"/>
         <w:gridCol w:w="1386"/>
-        <w:gridCol w:w="1130"/>
-        <w:gridCol w:w="1485"/>
+        <w:gridCol w:w="1128"/>
+        <w:gridCol w:w="1483"/>
       </w:tblGrid>
       <w:tr>
         <w:trPr>
@@ -12906,13 +12836,13 @@
         </w:rPr>
         <w:t xml:space="preserve">. </w:t>
       </w:r>
+      <w:r>
+        <w:rPr>
+          <w:rFonts w:eastAsia="Noto Sans CJK TC Light"/>
+        </w:rPr>
+        <w:t>Galilel</w:t>
+      </w:r>
       <w:proofErr w:type="spellStart"/>
-      <w:r>
-        <w:rPr>
-          <w:rFonts w:eastAsia="Noto Sans CJK TC Light"/>
-        </w:rPr>
-        <w:t>Galilel</w:t>
-      </w:r>
       <w:r>
         <w:rPr>
           <w:rFonts w:eastAsia="Noto Sans CJK TC Light" w:cs="MS Gothic" w:hint="eastAsia"/>
@@ -16627,18 +16557,21 @@
         <w:pStyle w:val="TableComment"/>
         <w:rPr>
           <w:rFonts w:eastAsia="Noto Sans CJK TC Light"/>
+          <w:lang w:val="de-DE"/>
         </w:rPr>
       </w:pPr>
       <w:r>
         <w:rPr>
           <w:rFonts w:eastAsia="Noto Sans CJK TC Light"/>
           <w:vertAlign w:val="superscript"/>
+          <w:lang w:val="de-DE"/>
         </w:rPr>
         <w:t>1</w:t>
       </w:r>
       <w:r>
         <w:rPr>
           <w:rFonts w:eastAsia="Noto Sans CJK TC Light"/>
+          <w:lang w:val="de-DE"/>
         </w:rPr>
         <w:t xml:space="preserve"> </w:t>
       </w:r>
@@ -16652,6 +16585,7 @@
       <w:r>
         <w:rPr>
           <w:rFonts w:eastAsia="Noto Sans CJK TC Light"/>
+          <w:lang w:val="de-DE"/>
         </w:rPr>
         <w:t>Seesaw</w:t>
       </w:r>
@@ -16661,12 +16595,15 @@
         </w:rPr>
         <w:t>算法在</w:t>
       </w:r>
+      <w:proofErr w:type="spellEnd"/>
       <w:r>
         <w:rPr>
           <w:rFonts w:eastAsia="Noto Sans CJK TC Light"/>
+          <w:lang w:val="de-DE"/>
         </w:rPr>
         <w:t>Galilel</w:t>
       </w:r>
+      <w:proofErr w:type="spellStart"/>
       <w:r>
         <w:rPr>
           <w:rFonts w:eastAsia="Noto Sans CJK TC Light" w:cs="MS Gothic" w:hint="eastAsia"/>
@@ -16712,107 +16649,87 @@
           <w:rFonts w:eastAsia="Noto Sans CJK TC Light"/>
         </w:rPr>
       </w:pPr>
+      <w:r>
+        <w:rPr>
+          <w:rFonts w:eastAsia="Noto Sans CJK TC Light"/>
+        </w:rPr>
+        <w:t xml:space="preserve">Galilel </w:t>
+      </w:r>
       <w:proofErr w:type="spellStart"/>
       <w:r>
         <w:rPr>
           <w:rFonts w:eastAsia="Noto Sans CJK TC Light"/>
         </w:rPr>
+        <w:t>Coin</w:t>
+      </w:r>
+      <w:r>
+        <w:rPr>
+          <w:rFonts w:eastAsia="Noto Sans CJK TC Light" w:cs="MS Gothic" w:hint="eastAsia"/>
+        </w:rPr>
+        <w:t>的發展對於未來的區塊鏈至關重要。有些代碼已經編寫完成並且正在進行</w:t>
+      </w:r>
+      <w:r>
+        <w:rPr>
+          <w:rFonts w:eastAsia="Noto Sans CJK TC Light" w:cs="Malgun Gothic" w:hint="eastAsia"/>
+        </w:rPr>
+        <w:t>內部測試</w:t>
+      </w:r>
+      <w:proofErr w:type="spellEnd"/>
+      <w:r>
+        <w:rPr>
+          <w:rFonts w:eastAsia="Noto Sans CJK TC Light" w:cs="Malgun Gothic" w:hint="eastAsia"/>
+        </w:rPr>
+        <w:t>。</w:t>
+      </w:r>
+      <w:r>
+        <w:rPr>
+          <w:rFonts w:eastAsia="Noto Sans CJK TC Light"/>
+        </w:rPr>
+        <w:t xml:space="preserve"> Galilel Instant On Master</w:t>
+      </w:r>
+      <w:proofErr w:type="spellStart"/>
+      <w:r>
+        <w:rPr>
+          <w:rFonts w:eastAsia="Noto Sans CJK TC Light" w:cs="MS Gothic" w:hint="eastAsia"/>
+        </w:rPr>
+        <w:t>節點</w:t>
+      </w:r>
+      <w:proofErr w:type="spellEnd"/>
+      <w:r>
+        <w:rPr>
+          <w:rFonts w:eastAsia="Noto Sans CJK TC Light" w:cs="MS Gothic" w:hint="eastAsia"/>
+        </w:rPr>
+        <w:t>（</w:t>
+      </w:r>
+      <w:proofErr w:type="spellStart"/>
+      <w:r>
+        <w:rPr>
+          <w:rFonts w:eastAsia="Noto Sans CJK TC Light"/>
+        </w:rPr>
+        <w:t>gIOMN</w:t>
+      </w:r>
+      <w:proofErr w:type="spellEnd"/>
+      <w:r>
+        <w:rPr>
+          <w:rFonts w:eastAsia="Noto Sans CJK TC Light" w:cs="MS Gothic" w:hint="eastAsia"/>
+        </w:rPr>
+        <w:t>）</w:t>
+      </w:r>
+      <w:proofErr w:type="spellStart"/>
+      <w:r>
+        <w:rPr>
+          <w:rFonts w:eastAsia="Noto Sans CJK TC Light" w:cs="MS Gothic" w:hint="eastAsia"/>
+        </w:rPr>
+        <w:t>功能接近完成，而</w:t>
+      </w:r>
+      <w:proofErr w:type="spellEnd"/>
+      <w:r>
+        <w:rPr>
+          <w:rFonts w:eastAsia="Noto Sans CJK TC Light"/>
+        </w:rPr>
         <w:t>Galilel</w:t>
       </w:r>
-      <w:proofErr w:type="spellEnd"/>
-      <w:r>
-        <w:rPr>
-          <w:rFonts w:eastAsia="Noto Sans CJK TC Light"/>
-        </w:rPr>
-        <w:t xml:space="preserve"> </w:t>
-      </w:r>
       <w:proofErr w:type="spellStart"/>
-      <w:r>
-        <w:rPr>
-          <w:rFonts w:eastAsia="Noto Sans CJK TC Light"/>
-        </w:rPr>
-        <w:t>Coin</w:t>
-      </w:r>
-      <w:r>
-        <w:rPr>
-          <w:rFonts w:eastAsia="Noto Sans CJK TC Light" w:cs="MS Gothic" w:hint="eastAsia"/>
-        </w:rPr>
-        <w:t>的發展對於未來的區塊鏈至關重要。有些代碼已經編寫完成並且正在進行</w:t>
-      </w:r>
-      <w:r>
-        <w:rPr>
-          <w:rFonts w:eastAsia="Noto Sans CJK TC Light" w:cs="Malgun Gothic" w:hint="eastAsia"/>
-        </w:rPr>
-        <w:t>內部測試</w:t>
-      </w:r>
-      <w:proofErr w:type="spellEnd"/>
-      <w:r>
-        <w:rPr>
-          <w:rFonts w:eastAsia="Noto Sans CJK TC Light" w:cs="Malgun Gothic" w:hint="eastAsia"/>
-        </w:rPr>
-        <w:t>。</w:t>
-      </w:r>
-      <w:r>
-        <w:rPr>
-          <w:rFonts w:eastAsia="Noto Sans CJK TC Light"/>
-        </w:rPr>
-        <w:t xml:space="preserve"> </w:t>
-      </w:r>
-      <w:proofErr w:type="spellStart"/>
-      <w:r>
-        <w:rPr>
-          <w:rFonts w:eastAsia="Noto Sans CJK TC Light"/>
-        </w:rPr>
-        <w:t>Galilel</w:t>
-      </w:r>
-      <w:proofErr w:type="spellEnd"/>
-      <w:r>
-        <w:rPr>
-          <w:rFonts w:eastAsia="Noto Sans CJK TC Light"/>
-        </w:rPr>
-        <w:t xml:space="preserve"> Instant On Master</w:t>
-      </w:r>
-      <w:proofErr w:type="spellStart"/>
-      <w:r>
-        <w:rPr>
-          <w:rFonts w:eastAsia="Noto Sans CJK TC Light" w:cs="MS Gothic" w:hint="eastAsia"/>
-        </w:rPr>
-        <w:t>節點</w:t>
-      </w:r>
-      <w:proofErr w:type="spellEnd"/>
-      <w:r>
-        <w:rPr>
-          <w:rFonts w:eastAsia="Noto Sans CJK TC Light" w:cs="MS Gothic" w:hint="eastAsia"/>
-        </w:rPr>
-        <w:t>（</w:t>
-      </w:r>
-      <w:proofErr w:type="spellStart"/>
-      <w:r>
-        <w:rPr>
-          <w:rFonts w:eastAsia="Noto Sans CJK TC Light"/>
-        </w:rPr>
-        <w:t>gIOMN</w:t>
-      </w:r>
-      <w:proofErr w:type="spellEnd"/>
-      <w:r>
-        <w:rPr>
-          <w:rFonts w:eastAsia="Noto Sans CJK TC Light" w:cs="MS Gothic" w:hint="eastAsia"/>
-        </w:rPr>
-        <w:t>）</w:t>
-      </w:r>
-      <w:proofErr w:type="spellStart"/>
-      <w:r>
-        <w:rPr>
-          <w:rFonts w:eastAsia="Noto Sans CJK TC Light" w:cs="MS Gothic" w:hint="eastAsia"/>
-        </w:rPr>
-        <w:t>功能接近完成，而</w:t>
-      </w:r>
-      <w:r>
-        <w:rPr>
-          <w:rFonts w:eastAsia="Noto Sans CJK TC Light"/>
-        </w:rPr>
-        <w:t>Galilel</w:t>
-      </w:r>
       <w:r>
         <w:rPr>
           <w:rFonts w:eastAsia="Noto Sans CJK TC Light" w:cs="MS Gothic" w:hint="eastAsia"/>
@@ -16952,21 +16869,26 @@
       <w:r>
         <w:rPr>
           <w:rFonts w:eastAsia="Noto Sans CJK TC Light"/>
+          <w:lang w:val="de-DE"/>
         </w:rPr>
         <w:t>2018</w:t>
       </w:r>
+      <w:proofErr w:type="spellStart"/>
       <w:r>
         <w:rPr>
           <w:rFonts w:eastAsia="Noto Sans CJK TC Light" w:cs="MS Gothic" w:hint="eastAsia"/>
         </w:rPr>
         <w:t>年第二季度</w:t>
       </w:r>
+      <w:proofErr w:type="spellEnd"/>
       <w:r>
         <w:rPr>
           <w:rFonts w:eastAsia="Noto Sans CJK TC Light"/>
+          <w:lang w:val="de-DE"/>
         </w:rPr>
         <w:t xml:space="preserve"> - Fork PIVX</w:t>
       </w:r>
+      <w:proofErr w:type="spellStart"/>
       <w:r>
         <w:rPr>
           <w:rFonts w:eastAsia="Noto Sans CJK TC Light" w:cs="MS Gothic" w:hint="eastAsia"/>
@@ -16979,9 +16901,11 @@
         </w:rPr>
         <w:t>啟動</w:t>
       </w:r>
+      <w:proofErr w:type="spellEnd"/>
       <w:r>
         <w:rPr>
           <w:rFonts w:eastAsia="Noto Sans CJK TC Light"/>
+          <w:lang w:val="de-DE"/>
         </w:rPr>
         <w:t>MAINNET</w:t>
       </w:r>
@@ -17108,6 +17032,7 @@
         </w:rPr>
         <w:t>Galilel</w:t>
       </w:r>
+      <w:proofErr w:type="spellStart"/>
       <w:r>
         <w:rPr>
           <w:rFonts w:eastAsia="Noto Sans CJK TC Light" w:cs="MS Gothic" w:hint="eastAsia"/>
@@ -17118,7 +17043,14 @@
         <w:rPr>
           <w:rFonts w:eastAsia="Noto Sans CJK TC Light"/>
         </w:rPr>
-        <w:t xml:space="preserve">Know Your </w:t>
+        <w:t>Know</w:t>
+      </w:r>
+      <w:proofErr w:type="spellEnd"/>
+      <w:r>
+        <w:rPr>
+          <w:rFonts w:eastAsia="Noto Sans CJK TC Light"/>
+        </w:rPr>
+        <w:t xml:space="preserve"> Your </w:t>
       </w:r>
       <w:proofErr w:type="spellStart"/>
       <w:r>
@@ -17339,13 +17271,27 @@
         <w:rPr>
           <w:rFonts w:eastAsia="Noto Sans CJK TC Light" w:cs="MS Gothic" w:hint="eastAsia"/>
         </w:rPr>
-        <w:t>。為</w:t>
+        <w:t>。</w:t>
+      </w:r>
+      <w:proofErr w:type="spellStart"/>
+      <w:r>
+        <w:rPr>
+          <w:rFonts w:eastAsia="Noto Sans CJK TC Light" w:cs="MS Gothic" w:hint="eastAsia"/>
+        </w:rPr>
+        <w:t>為</w:t>
       </w:r>
       <w:r>
         <w:rPr>
           <w:rFonts w:eastAsia="Noto Sans CJK TC Light"/>
         </w:rPr>
-        <w:t xml:space="preserve">Galilel </w:t>
+        <w:t>Galilel</w:t>
+      </w:r>
+      <w:proofErr w:type="spellEnd"/>
+      <w:r>
+        <w:rPr>
+          <w:rFonts w:eastAsia="Noto Sans CJK TC Light"/>
+        </w:rPr>
+        <w:t xml:space="preserve"> </w:t>
       </w:r>
       <w:proofErr w:type="spellStart"/>
       <w:r>
@@ -17529,7 +17475,6 @@
         <w:rPr>
           <w:rFonts w:eastAsia="Noto Sans CJK TC Light"/>
         </w:rPr>
-        <w:lastRenderedPageBreak/>
         <w:t>2019</w:t>
       </w:r>
       <w:r>
@@ -17707,6 +17652,7 @@
         <w:rPr>
           <w:rFonts w:eastAsia="Noto Sans CJK TC Light"/>
         </w:rPr>
+        <w:lastRenderedPageBreak/>
         <w:t>2019</w:t>
       </w:r>
       <w:r>
@@ -17764,6 +17710,7 @@
         </w:rPr>
         <w:t>5.1</w:t>
       </w:r>
+      <w:proofErr w:type="spellStart"/>
       <w:r>
         <w:rPr>
           <w:rFonts w:eastAsia="Noto Sans CJK TC Light" w:cs="MS Gothic" w:hint="eastAsia"/>
@@ -17776,6 +17723,7 @@
         </w:rPr>
         <w:t>Galilel</w:t>
       </w:r>
+      <w:proofErr w:type="spellEnd"/>
       <w:proofErr w:type="gramEnd"/>
       <w:r>
         <w:rPr>
@@ -18198,7 +18146,6 @@
           <w:szCs w:val="26"/>
           <w:lang w:val="en-US"/>
         </w:rPr>
-        <w:lastRenderedPageBreak/>
         <w:br w:type="page"/>
       </w:r>
     </w:p>
@@ -18258,7 +18205,7 @@
             <w:szCs w:val="26"/>
             <w:lang w:val="en-US"/>
           </w:rPr>
-          <w:t>https://galilel.cloud/</w:t>
+          <w:t>https://galilel.org/</w:t>
         </w:r>
       </w:hyperlink>
     </w:p>
@@ -18288,14 +18235,24 @@
         </w:rPr>
         <w:t>查詢</w:t>
       </w:r>
-      <w:proofErr w:type="spellEnd"/>
       <w:r>
         <w:rPr>
           <w:rFonts w:eastAsia="Noto Sans CJK TC Light"/>
           <w:b/>
           <w:bCs/>
-        </w:rPr>
-        <w:t>Block Explorer (MAINNET)</w:t>
+          <w:lang w:val="en-US"/>
+        </w:rPr>
+        <w:t>Block</w:t>
+      </w:r>
+      <w:proofErr w:type="spellEnd"/>
+      <w:r>
+        <w:rPr>
+          <w:rFonts w:eastAsia="Noto Sans CJK TC Light"/>
+          <w:b/>
+          <w:bCs/>
+          <w:lang w:val="en-US"/>
+        </w:rPr>
+        <w:t xml:space="preserve"> Explorer (MAINNET)</w:t>
       </w:r>
       <w:proofErr w:type="spellStart"/>
       <w:r>
@@ -18324,7 +18281,7 @@
             <w:szCs w:val="26"/>
             <w:lang w:val="en-US"/>
           </w:rPr>
-          <w:t>https://explorer.galilel.cloud/</w:t>
+          <w:t>https://explorer.galilel.org/</w:t>
         </w:r>
       </w:hyperlink>
     </w:p>
@@ -18337,6 +18294,7 @@
           <w:lang w:val="en-US"/>
         </w:rPr>
       </w:pPr>
+      <w:proofErr w:type="spellStart"/>
       <w:r>
         <w:rPr>
           <w:rFonts w:eastAsia="Noto Sans CJK TC Light" w:cs="MS Gothic" w:hint="eastAsia"/>
@@ -18358,8 +18316,19 @@
           <w:rFonts w:eastAsia="Noto Sans CJK TC Light"/>
           <w:b/>
           <w:bCs/>
-        </w:rPr>
-        <w:t>Block Explorer (TESTNET)</w:t>
+          <w:lang w:val="en-US"/>
+        </w:rPr>
+        <w:t>Block</w:t>
+      </w:r>
+      <w:proofErr w:type="spellEnd"/>
+      <w:r>
+        <w:rPr>
+          <w:rFonts w:eastAsia="Noto Sans CJK TC Light"/>
+          <w:b/>
+          <w:bCs/>
+          <w:lang w:val="en-US"/>
+        </w:rPr>
+        <w:t xml:space="preserve"> Explorer (TESTNET)</w:t>
       </w:r>
       <w:proofErr w:type="spellStart"/>
       <w:r>
@@ -18388,7 +18357,7 @@
             <w:szCs w:val="26"/>
             <w:lang w:val="en-US"/>
           </w:rPr>
-          <w:t>https://explorer.testnet.galilel.cloud/</w:t>
+          <w:t>https://explorer.testnet.galilel.org/</w:t>
         </w:r>
       </w:hyperlink>
     </w:p>
@@ -18410,15 +18379,16 @@
         </w:rPr>
         <w:t>錢包</w:t>
       </w:r>
-      <w:proofErr w:type="spellEnd"/>
       <w:r>
         <w:rPr>
           <w:rFonts w:eastAsia="Noto Sans CJK TC Light"/>
           <w:b/>
           <w:bCs/>
+          <w:lang w:val="en-US"/>
         </w:rPr>
         <w:t>Wallet</w:t>
       </w:r>
+      <w:proofErr w:type="spellEnd"/>
     </w:p>
     <w:p>
       <w:pPr>
@@ -18482,9 +18452,17 @@
             <w:szCs w:val="26"/>
             <w:lang w:val="en-US"/>
           </w:rPr>
-          <w:t>https://discord.galilel.cloud</w:t>
+          <w:t>https://discord.galilel.</w:t>
         </w:r>
       </w:hyperlink>
+      <w:r>
+        <w:rPr>
+          <w:rStyle w:val="Hyperlink"/>
+          <w:szCs w:val="26"/>
+          <w:lang w:val="en-US"/>
+        </w:rPr>
+        <w:t>org</w:t>
+      </w:r>
     </w:p>
     <w:p>
       <w:pPr>
@@ -18553,15 +18531,16 @@
         </w:rPr>
         <w:t>臉書</w:t>
       </w:r>
-      <w:proofErr w:type="spellEnd"/>
       <w:r>
         <w:rPr>
           <w:rFonts w:eastAsia="Noto Sans CJK TC Light"/>
           <w:b/>
           <w:bCs/>
+          <w:lang w:val="en-US"/>
         </w:rPr>
         <w:t>Facebook</w:t>
       </w:r>
+      <w:proofErr w:type="spellEnd"/>
     </w:p>
     <w:p>
       <w:pPr>
@@ -18606,6 +18585,7 @@
           <w:rFonts w:eastAsia="Noto Sans CJK TC Light"/>
           <w:b/>
           <w:bCs/>
+          <w:lang w:val="en-US"/>
         </w:rPr>
         <w:t>Youtube</w:t>
       </w:r>
@@ -18683,7 +18663,7 @@
             <w:szCs w:val="26"/>
             <w:lang w:val="en-US"/>
           </w:rPr>
-          <w:t>https://bitcointalk.galilel.cloud</w:t>
+          <w:t>https://bitcointalk.galilel.</w:t>
         </w:r>
       </w:hyperlink>
       <w:r>
@@ -18692,6 +18672,14 @@
           <w:szCs w:val="26"/>
           <w:lang w:val="en-US"/>
         </w:rPr>
+        <w:t>org</w:t>
+      </w:r>
+      <w:r>
+        <w:rPr>
+          <w:rStyle w:val="Hyperlink"/>
+          <w:szCs w:val="26"/>
+          <w:lang w:val="en-US"/>
+        </w:rPr>
         <w:br w:type="page"/>
       </w:r>
     </w:p>
@@ -18700,6 +18688,7 @@
         <w:pStyle w:val="berschrift1"/>
         <w:rPr>
           <w:rFonts w:eastAsia="Noto Sans CJK TC Bold"/>
+          <w:lang w:val="en-US"/>
         </w:rPr>
       </w:pPr>
       <w:bookmarkStart w:id="19" w:name="_Toc8826707"/>
@@ -18721,14 +18710,14 @@
           <w:ilvl w:val="0"/>
           <w:numId w:val="9"/>
         </w:numPr>
-        <w:spacing w:line="276" w:lineRule="auto"/>
+        <w:spacing w:line="360" w:lineRule="auto"/>
         <w:ind w:left="567" w:hanging="567"/>
         <w:rPr>
           <w:rFonts w:eastAsia="Noto Sans CJK SC Light"/>
           <w:color w:val="595959" w:themeColor="text1" w:themeTint="A6"/>
           <w:sz w:val="26"/>
           <w:szCs w:val="26"/>
-          <w:lang w:val="en-US"/>
+          <w:lang w:val="de-DE"/>
         </w:rPr>
       </w:pPr>
       <w:hyperlink r:id="rId27" w:history="1">
@@ -18738,7 +18727,7 @@
             <w:rFonts w:eastAsia="Noto Sans CJK SC Light"/>
             <w:sz w:val="26"/>
             <w:szCs w:val="26"/>
-            <w:lang w:val="en-US"/>
+            <w:lang w:val="de-DE"/>
           </w:rPr>
           <w:t>https://www.linkedin.com/in/mbroemme/</w:t>
         </w:r>
@@ -18747,7 +18736,7 @@
     <w:p>
       <w:pPr>
         <w:pStyle w:val="Listenabsatz"/>
-        <w:spacing w:line="276" w:lineRule="auto"/>
+        <w:spacing w:line="360" w:lineRule="auto"/>
         <w:ind w:left="567"/>
         <w:rPr>
           <w:rFonts w:eastAsia="Noto Sans CJK SC Light"/>
@@ -18775,7 +18764,7 @@
           <w:ilvl w:val="0"/>
           <w:numId w:val="9"/>
         </w:numPr>
-        <w:spacing w:line="276" w:lineRule="auto"/>
+        <w:spacing w:line="360" w:lineRule="auto"/>
         <w:ind w:left="567" w:hanging="567"/>
         <w:rPr>
           <w:rFonts w:eastAsia="Noto Sans CJK SC Light"/>
@@ -18803,7 +18792,7 @@
           <w:ilvl w:val="0"/>
           <w:numId w:val="9"/>
         </w:numPr>
-        <w:spacing w:line="276" w:lineRule="auto"/>
+        <w:spacing w:line="360" w:lineRule="auto"/>
         <w:ind w:left="567" w:hanging="567"/>
         <w:rPr>
           <w:rFonts w:eastAsia="Noto Sans CJK SC Light"/>
@@ -18831,7 +18820,7 @@
           <w:ilvl w:val="0"/>
           <w:numId w:val="9"/>
         </w:numPr>
-        <w:spacing w:line="276" w:lineRule="auto"/>
+        <w:spacing w:line="360" w:lineRule="auto"/>
         <w:ind w:left="567" w:hanging="567"/>
         <w:rPr>
           <w:color w:val="595959" w:themeColor="text1" w:themeTint="A6"/>
@@ -18857,7 +18846,7 @@
           <w:ilvl w:val="0"/>
           <w:numId w:val="9"/>
         </w:numPr>
-        <w:spacing w:line="276" w:lineRule="auto"/>
+        <w:spacing w:line="360" w:lineRule="auto"/>
         <w:ind w:left="567" w:hanging="567"/>
         <w:rPr>
           <w:color w:val="595959" w:themeColor="text1" w:themeTint="A6"/>
@@ -18883,7 +18872,7 @@
           <w:ilvl w:val="0"/>
           <w:numId w:val="9"/>
         </w:numPr>
-        <w:spacing w:line="276" w:lineRule="auto"/>
+        <w:spacing w:line="360" w:lineRule="auto"/>
         <w:ind w:left="567" w:hanging="567"/>
         <w:rPr>
           <w:color w:val="595959" w:themeColor="text1" w:themeTint="A6"/>
@@ -18909,7 +18898,7 @@
           <w:ilvl w:val="0"/>
           <w:numId w:val="9"/>
         </w:numPr>
-        <w:spacing w:line="276" w:lineRule="auto"/>
+        <w:spacing w:line="360" w:lineRule="auto"/>
         <w:ind w:left="567" w:hanging="567"/>
         <w:rPr>
           <w:color w:val="595959" w:themeColor="text1" w:themeTint="A6"/>
@@ -18935,7 +18924,7 @@
           <w:ilvl w:val="0"/>
           <w:numId w:val="9"/>
         </w:numPr>
-        <w:spacing w:line="276" w:lineRule="auto"/>
+        <w:spacing w:line="360" w:lineRule="auto"/>
         <w:ind w:left="567" w:hanging="567"/>
         <w:rPr>
           <w:color w:val="595959" w:themeColor="text1" w:themeTint="A6"/>
@@ -18961,7 +18950,7 @@
           <w:ilvl w:val="0"/>
           <w:numId w:val="9"/>
         </w:numPr>
-        <w:spacing w:line="276" w:lineRule="auto"/>
+        <w:spacing w:line="360" w:lineRule="auto"/>
         <w:ind w:left="567" w:hanging="567"/>
         <w:rPr>
           <w:color w:val="595959" w:themeColor="text1" w:themeTint="A6"/>
@@ -18987,7 +18976,7 @@
           <w:ilvl w:val="0"/>
           <w:numId w:val="9"/>
         </w:numPr>
-        <w:spacing w:line="276" w:lineRule="auto"/>
+        <w:spacing w:line="360" w:lineRule="auto"/>
         <w:ind w:left="567" w:hanging="567"/>
         <w:rPr>
           <w:color w:val="595959" w:themeColor="text1" w:themeTint="A6"/>
@@ -19013,7 +19002,7 @@
           <w:ilvl w:val="0"/>
           <w:numId w:val="9"/>
         </w:numPr>
-        <w:spacing w:line="276" w:lineRule="auto"/>
+        <w:spacing w:line="360" w:lineRule="auto"/>
         <w:ind w:left="567" w:hanging="567"/>
         <w:rPr>
           <w:color w:val="595959" w:themeColor="text1" w:themeTint="A6"/>
@@ -19039,7 +19028,7 @@
           <w:ilvl w:val="0"/>
           <w:numId w:val="9"/>
         </w:numPr>
-        <w:spacing w:line="276" w:lineRule="auto"/>
+        <w:spacing w:line="360" w:lineRule="auto"/>
         <w:ind w:left="567" w:hanging="567"/>
         <w:rPr>
           <w:color w:val="595959" w:themeColor="text1" w:themeTint="A6"/>
@@ -19065,7 +19054,7 @@
           <w:ilvl w:val="0"/>
           <w:numId w:val="9"/>
         </w:numPr>
-        <w:spacing w:line="276" w:lineRule="auto"/>
+        <w:spacing w:line="360" w:lineRule="auto"/>
         <w:ind w:left="567" w:hanging="567"/>
         <w:rPr>
           <w:color w:val="595959" w:themeColor="text1" w:themeTint="A6"/>
@@ -19091,7 +19080,7 @@
           <w:ilvl w:val="0"/>
           <w:numId w:val="9"/>
         </w:numPr>
-        <w:spacing w:line="276" w:lineRule="auto"/>
+        <w:spacing w:line="360" w:lineRule="auto"/>
         <w:ind w:left="567" w:hanging="567"/>
         <w:rPr>
           <w:rStyle w:val="Hyperlink"/>
@@ -19186,7 +19175,7 @@
           <w:szCs w:val="52"/>
           <w:lang w:val="es-MX"/>
         </w:rPr>
-        <w:t>galilel.cloud</w:t>
+        <w:t>galilel.</w:t>
       </w:r>
       <w:r>
         <w:rPr>
@@ -19251,6 +19240,15 @@
             </wp14:sizeRelV>
           </wp:anchor>
         </w:drawing>
+      </w:r>
+      <w:r>
+        <w:rPr>
+          <w:rFonts w:ascii="Ubuntu" w:hAnsi="Ubuntu"/>
+          <w:sz w:val="52"/>
+          <w:szCs w:val="52"/>
+          <w:lang w:val="es-MX"/>
+        </w:rPr>
+        <w:t>org</w:t>
       </w:r>
     </w:p>
     <w:sectPr>
@@ -21625,6 +21623,18 @@
       <w:lang w:val="en-US"/>
     </w:rPr>
   </w:style>
+  <w:style w:type="character" w:styleId="NichtaufgelsteErwhnung">
+    <w:name w:val="Unresolved Mention"/>
+    <w:basedOn w:val="Absatz-Standardschriftart"/>
+    <w:uiPriority w:val="99"/>
+    <w:semiHidden/>
+    <w:unhideWhenUsed/>
+    <w:rsid w:val="00E11CEA"/>
+    <w:rPr>
+      <w:color w:val="605E5C"/>
+      <w:shd w:val="clear" w:color="auto" w:fill="E1DFDD"/>
+    </w:rPr>
+  </w:style>
 </w:styles>
 </file>
 
@@ -21894,7 +21904,7 @@
 </file>
 
 <file path=customXml/itemProps1.xml><?xml version="1.0" encoding="utf-8"?>
-<ds:datastoreItem xmlns:ds="http://schemas.openxmlformats.org/officeDocument/2006/customXml" ds:itemID="{847FE33F-9F6F-47B0-A079-4CF6AAEF93FA}">
+<ds:datastoreItem xmlns:ds="http://schemas.openxmlformats.org/officeDocument/2006/customXml" ds:itemID="{E6A47FDD-FC38-43A7-9F6B-B868096C2693}">
   <ds:schemaRefs>
     <ds:schemaRef ds:uri="http://schemas.openxmlformats.org/officeDocument/2006/bibliography"/>
   </ds:schemaRefs>
